--- a/notesWebsite.docx
+++ b/notesWebsite.docx
@@ -208,14 +208,6 @@
           <w:u w:val="single"/>
         </w:rPr>
         <w:tab/>
-      </w:r>
-      <w:r>
-        <w:rPr>
-          <w:rStyle w:val="qv3wpe"/>
-          <w:b/>
-          <w:bCs/>
-          <w:u w:val="single"/>
-        </w:rPr>
         <w:t>25</w:t>
       </w:r>
       <w:r>
@@ -314,8 +306,44 @@
         <w:rPr>
           <w:b/>
           <w:bCs/>
-        </w:rPr>
-      </w:pPr>
+          <w:u w:val="single"/>
+        </w:rPr>
+      </w:pPr>
+      <w:r>
+        <w:rPr>
+          <w:b/>
+          <w:bCs/>
+          <w:u w:val="single"/>
+        </w:rPr>
+        <w:t>SEO section</w:t>
+      </w:r>
+    </w:p>
+    <w:p>
+      <w:r>
+        <w:rPr>
+          <w:b/>
+          <w:bCs/>
+        </w:rPr>
+        <w:t xml:space="preserve">Error: </w:t>
+      </w:r>
+      <w:r>
+        <w:t>Robots/txt is not valid:</w:t>
+      </w:r>
+    </w:p>
+    <w:p>
+      <w:pPr>
+        <w:rPr>
+          <w:b/>
+          <w:bCs/>
+        </w:rPr>
+      </w:pPr>
+      <w:r>
+        <w:rPr>
+          <w:b/>
+          <w:bCs/>
+        </w:rPr>
+        <w:t xml:space="preserve">Fix: </w:t>
+      </w:r>
     </w:p>
     <w:p>
       <w:pPr>
@@ -340,14 +368,6 @@
     </w:p>
     <w:p>
       <w:pPr>
-        <w:rPr>
-          <w:b/>
-          <w:bCs/>
-        </w:rPr>
-      </w:pPr>
-    </w:p>
-    <w:p>
-      <w:pPr>
         <w:pBdr>
           <w:bottom w:val="single" w:sz="12" w:space="1" w:color="auto"/>
         </w:pBdr>
@@ -769,6 +789,655 @@
         <w:rPr>
           <w:b/>
           <w:bCs/>
+        </w:rPr>
+      </w:pPr>
+    </w:p>
+    <w:p>
+      <w:pPr>
+        <w:rPr>
+          <w:b/>
+          <w:bCs/>
+          <w:color w:val="000000" w:themeColor="text1"/>
+        </w:rPr>
+      </w:pPr>
+      <w:r>
+        <w:rPr>
+          <w:b/>
+          <w:bCs/>
+          <w:color w:val="000000" w:themeColor="text1"/>
+        </w:rPr>
+        <w:t xml:space="preserve">Reduction of images size by 50% using </w:t>
+      </w:r>
+      <w:hyperlink r:id="rId4" w:history="1">
+        <w:r>
+          <w:rPr>
+            <w:rStyle w:val="Hyperlink"/>
+            <w:b/>
+            <w:bCs/>
+          </w:rPr>
+          <w:t>https://www.xconvert.com/compress-webp</w:t>
+        </w:r>
+      </w:hyperlink>
+      <w:r>
+        <w:rPr>
+          <w:b/>
+          <w:bCs/>
+          <w:color w:val="000000" w:themeColor="text1"/>
+        </w:rPr>
+        <w:t xml:space="preserve"> </w:t>
+      </w:r>
+    </w:p>
+    <w:p>
+      <w:pPr>
+        <w:rPr>
+          <w:b/>
+          <w:bCs/>
+          <w:color w:val="000000" w:themeColor="text1"/>
+        </w:rPr>
+      </w:pPr>
+      <w:r>
+        <w:rPr>
+          <w:b/>
+          <w:bCs/>
+          <w:color w:val="000000" w:themeColor="text1"/>
+        </w:rPr>
+        <w:t xml:space="preserve">I </w:t>
+      </w:r>
+      <w:r>
+        <w:rPr>
+          <w:b/>
+          <w:bCs/>
+          <w:color w:val="000000" w:themeColor="text1"/>
+        </w:rPr>
+        <w:t xml:space="preserve">only did </w:t>
+      </w:r>
+      <w:r>
+        <w:rPr>
+          <w:b/>
+          <w:bCs/>
+          <w:color w:val="000000" w:themeColor="text1"/>
+          <w:u w:val="single"/>
+        </w:rPr>
+        <w:t>6 images</w:t>
+      </w:r>
+      <w:r>
+        <w:rPr>
+          <w:b/>
+          <w:bCs/>
+          <w:color w:val="000000" w:themeColor="text1"/>
+        </w:rPr>
+        <w:t xml:space="preserve"> in </w:t>
+      </w:r>
+      <w:r>
+        <w:rPr>
+          <w:b/>
+          <w:bCs/>
+          <w:color w:val="000000" w:themeColor="text1"/>
+        </w:rPr>
+        <w:t xml:space="preserve">the BG </w:t>
+      </w:r>
+      <w:r>
+        <w:rPr>
+          <w:b/>
+          <w:bCs/>
+          <w:color w:val="000000" w:themeColor="text1"/>
+        </w:rPr>
+        <w:t xml:space="preserve">folder. Originals still present. </w:t>
+      </w:r>
+    </w:p>
+    <w:p>
+      <w:pPr>
+        <w:rPr>
+          <w:b/>
+          <w:bCs/>
+        </w:rPr>
+      </w:pPr>
+      <w:r>
+        <w:t xml:space="preserve">Was at </w:t>
+      </w:r>
+      <w:r>
+        <w:tab/>
+      </w:r>
+      <w:r>
+        <w:tab/>
+      </w:r>
+      <w:r>
+        <w:tab/>
+      </w:r>
+      <w:r>
+        <w:rPr>
+          <w:b/>
+          <w:bCs/>
+        </w:rPr>
+        <w:t xml:space="preserve">Mobile </w:t>
+      </w:r>
+      <w:r>
+        <w:rPr>
+          <w:b/>
+          <w:bCs/>
+          <w:color w:val="000000" w:themeColor="text1"/>
+        </w:rPr>
+        <w:t>6</w:t>
+      </w:r>
+      <w:r>
+        <w:rPr>
+          <w:b/>
+          <w:bCs/>
+          <w:color w:val="000000" w:themeColor="text1"/>
+        </w:rPr>
+        <w:t>9</w:t>
+      </w:r>
+      <w:r>
+        <w:rPr>
+          <w:b/>
+          <w:bCs/>
+        </w:rPr>
+        <w:t xml:space="preserve"> </w:t>
+      </w:r>
+      <w:r>
+        <w:rPr>
+          <w:b/>
+          <w:bCs/>
+        </w:rPr>
+        <w:tab/>
+      </w:r>
+      <w:r>
+        <w:rPr>
+          <w:b/>
+          <w:bCs/>
+        </w:rPr>
+        <w:tab/>
+      </w:r>
+      <w:r>
+        <w:rPr>
+          <w:b/>
+          <w:bCs/>
+        </w:rPr>
+        <w:t xml:space="preserve">Web </w:t>
+      </w:r>
+      <w:r>
+        <w:rPr>
+          <w:b/>
+          <w:bCs/>
+          <w:color w:val="000000" w:themeColor="text1"/>
+        </w:rPr>
+        <w:t>9</w:t>
+      </w:r>
+      <w:r>
+        <w:rPr>
+          <w:b/>
+          <w:bCs/>
+          <w:color w:val="000000" w:themeColor="text1"/>
+        </w:rPr>
+        <w:t>7</w:t>
+      </w:r>
+      <w:r>
+        <w:rPr>
+          <w:b/>
+          <w:bCs/>
+          <w:color w:val="000000" w:themeColor="text1"/>
+        </w:rPr>
+        <w:tab/>
+      </w:r>
+      <w:r>
+        <w:rPr>
+          <w:b/>
+          <w:bCs/>
+        </w:rPr>
+        <w:tab/>
+      </w:r>
+      <w:r>
+        <w:t>together</w:t>
+      </w:r>
+      <w:r>
+        <w:rPr>
+          <w:b/>
+          <w:bCs/>
+        </w:rPr>
+        <w:t xml:space="preserve"> </w:t>
+      </w:r>
+      <w:r>
+        <w:rPr>
+          <w:b/>
+          <w:bCs/>
+        </w:rPr>
+        <w:tab/>
+      </w:r>
+      <w:r>
+        <w:rPr>
+          <w:b/>
+          <w:bCs/>
+          <w:color w:val="000000" w:themeColor="text1"/>
+        </w:rPr>
+        <w:t>166</w:t>
+      </w:r>
+    </w:p>
+    <w:p>
+      <w:pPr>
+        <w:rPr>
+          <w:b/>
+          <w:bCs/>
+          <w:color w:val="000000" w:themeColor="text1"/>
+        </w:rPr>
+      </w:pPr>
+      <w:r>
+        <w:rPr>
+          <w:color w:val="000000" w:themeColor="text1"/>
+        </w:rPr>
+        <w:t>Increased to:</w:t>
+      </w:r>
+      <w:r>
+        <w:rPr>
+          <w:color w:val="000000" w:themeColor="text1"/>
+        </w:rPr>
+        <w:tab/>
+      </w:r>
+      <w:r>
+        <w:rPr>
+          <w:color w:val="000000" w:themeColor="text1"/>
+        </w:rPr>
+        <w:tab/>
+      </w:r>
+      <w:r>
+        <w:rPr>
+          <w:b/>
+          <w:bCs/>
+          <w:color w:val="000000" w:themeColor="text1"/>
+        </w:rPr>
+        <w:t xml:space="preserve">Mobile </w:t>
+      </w:r>
+      <w:r>
+        <w:rPr>
+          <w:b/>
+          <w:bCs/>
+          <w:color w:val="000000" w:themeColor="text1"/>
+        </w:rPr>
+        <w:t>76</w:t>
+      </w:r>
+      <w:r>
+        <w:rPr>
+          <w:b/>
+          <w:bCs/>
+          <w:color w:val="000000" w:themeColor="text1"/>
+        </w:rPr>
+        <w:t xml:space="preserve"> </w:t>
+      </w:r>
+      <w:r>
+        <w:rPr>
+          <w:b/>
+          <w:bCs/>
+          <w:color w:val="000000" w:themeColor="text1"/>
+        </w:rPr>
+        <w:tab/>
+      </w:r>
+      <w:r>
+        <w:rPr>
+          <w:b/>
+          <w:bCs/>
+          <w:color w:val="000000" w:themeColor="text1"/>
+        </w:rPr>
+        <w:tab/>
+      </w:r>
+      <w:r>
+        <w:rPr>
+          <w:b/>
+          <w:bCs/>
+          <w:color w:val="000000" w:themeColor="text1"/>
+        </w:rPr>
+        <w:t>Web 9</w:t>
+      </w:r>
+      <w:r>
+        <w:rPr>
+          <w:b/>
+          <w:bCs/>
+          <w:color w:val="000000" w:themeColor="text1"/>
+        </w:rPr>
+        <w:t>7</w:t>
+      </w:r>
+      <w:r>
+        <w:rPr>
+          <w:b/>
+          <w:bCs/>
+          <w:color w:val="000000" w:themeColor="text1"/>
+        </w:rPr>
+        <w:tab/>
+      </w:r>
+      <w:r>
+        <w:rPr>
+          <w:b/>
+          <w:bCs/>
+          <w:color w:val="000000" w:themeColor="text1"/>
+        </w:rPr>
+        <w:tab/>
+      </w:r>
+      <w:r>
+        <w:rPr>
+          <w:color w:val="000000" w:themeColor="text1"/>
+        </w:rPr>
+        <w:t>together</w:t>
+      </w:r>
+      <w:r>
+        <w:rPr>
+          <w:b/>
+          <w:bCs/>
+          <w:color w:val="000000" w:themeColor="text1"/>
+        </w:rPr>
+        <w:t xml:space="preserve"> </w:t>
+      </w:r>
+      <w:r>
+        <w:rPr>
+          <w:b/>
+          <w:bCs/>
+          <w:color w:val="000000" w:themeColor="text1"/>
+        </w:rPr>
+        <w:tab/>
+        <w:t>1</w:t>
+      </w:r>
+      <w:r>
+        <w:rPr>
+          <w:b/>
+          <w:bCs/>
+          <w:color w:val="000000" w:themeColor="text1"/>
+        </w:rPr>
+        <w:t>73</w:t>
+      </w:r>
+    </w:p>
+    <w:p>
+      <w:pPr>
+        <w:rPr>
+          <w:b/>
+          <w:bCs/>
+          <w:u w:val="single"/>
+        </w:rPr>
+      </w:pPr>
+      <w:r>
+        <w:rPr>
+          <w:b/>
+          <w:bCs/>
+        </w:rPr>
+        <w:lastRenderedPageBreak/>
+        <w:tab/>
+      </w:r>
+      <w:r>
+        <w:rPr>
+          <w:b/>
+          <w:bCs/>
+        </w:rPr>
+        <w:tab/>
+      </w:r>
+      <w:r>
+        <w:rPr>
+          <w:b/>
+          <w:bCs/>
+        </w:rPr>
+        <w:tab/>
+      </w:r>
+      <w:r>
+        <w:rPr>
+          <w:b/>
+          <w:bCs/>
+        </w:rPr>
+        <w:tab/>
+      </w:r>
+      <w:r>
+        <w:rPr>
+          <w:b/>
+          <w:bCs/>
+        </w:rPr>
+        <w:tab/>
+      </w:r>
+      <w:r>
+        <w:rPr>
+          <w:b/>
+          <w:bCs/>
+        </w:rPr>
+        <w:tab/>
+      </w:r>
+      <w:r>
+        <w:rPr>
+          <w:b/>
+          <w:bCs/>
+        </w:rPr>
+        <w:tab/>
+      </w:r>
+      <w:r>
+        <w:rPr>
+          <w:b/>
+          <w:bCs/>
+        </w:rPr>
+        <w:tab/>
+      </w:r>
+      <w:r>
+        <w:rPr>
+          <w:b/>
+          <w:bCs/>
+          <w:u w:val="single"/>
+        </w:rPr>
+        <w:t xml:space="preserve">Change </w:t>
+      </w:r>
+      <w:r>
+        <w:rPr>
+          <w:b/>
+          <w:bCs/>
+          <w:u w:val="single"/>
+        </w:rPr>
+        <w:tab/>
+      </w:r>
+      <w:r>
+        <w:rPr>
+          <w:b/>
+          <w:bCs/>
+          <w:u w:val="single"/>
+        </w:rPr>
+        <w:t>7</w:t>
+      </w:r>
+      <w:r>
+        <w:rPr>
+          <w:b/>
+          <w:bCs/>
+          <w:u w:val="single"/>
+        </w:rPr>
+        <w:t>%</w:t>
+      </w:r>
+    </w:p>
+    <w:p>
+      <w:pPr>
+        <w:rPr>
+          <w:b/>
+          <w:bCs/>
+          <w:color w:val="FF0000"/>
+          <w:u w:val="single"/>
+        </w:rPr>
+      </w:pPr>
+      <w:r>
+        <w:rPr>
+          <w:b/>
+          <w:bCs/>
+          <w:color w:val="FF0000"/>
+          <w:u w:val="single"/>
+        </w:rPr>
+        <w:t>Negligible change, this was based on three reloads</w:t>
+      </w:r>
+      <w:r>
+        <w:rPr>
+          <w:b/>
+          <w:bCs/>
+          <w:color w:val="FF0000"/>
+          <w:u w:val="single"/>
+        </w:rPr>
+        <w:t xml:space="preserve"> of </w:t>
+      </w:r>
+      <w:proofErr w:type="spellStart"/>
+      <w:r>
+        <w:rPr>
+          <w:b/>
+          <w:bCs/>
+          <w:color w:val="FF0000"/>
+          <w:u w:val="single"/>
+        </w:rPr>
+        <w:t>pagespeed</w:t>
+      </w:r>
+      <w:proofErr w:type="spellEnd"/>
+      <w:r>
+        <w:rPr>
+          <w:b/>
+          <w:bCs/>
+          <w:color w:val="FF0000"/>
+          <w:u w:val="single"/>
+        </w:rPr>
+        <w:t xml:space="preserve"> insights</w:t>
+      </w:r>
+      <w:r>
+        <w:rPr>
+          <w:b/>
+          <w:bCs/>
+          <w:color w:val="FF0000"/>
+          <w:u w:val="single"/>
+        </w:rPr>
+        <w:t xml:space="preserve">. </w:t>
+      </w:r>
+    </w:p>
+    <w:p>
+      <w:pPr>
+        <w:rPr>
+          <w:b/>
+          <w:bCs/>
+          <w:color w:val="000000" w:themeColor="text1"/>
+        </w:rPr>
+      </w:pPr>
+      <w:r>
+        <w:rPr>
+          <w:b/>
+          <w:bCs/>
+          <w:color w:val="000000" w:themeColor="text1"/>
+        </w:rPr>
+        <w:t>SEO section</w:t>
+      </w:r>
+    </w:p>
+    <w:p>
+      <w:pPr>
+        <w:rPr>
+          <w:color w:val="000000" w:themeColor="text1"/>
+        </w:rPr>
+      </w:pPr>
+      <w:r>
+        <w:rPr>
+          <w:b/>
+          <w:bCs/>
+          <w:color w:val="000000" w:themeColor="text1"/>
+        </w:rPr>
+        <w:t>Error</w:t>
+      </w:r>
+      <w:r>
+        <w:rPr>
+          <w:color w:val="000000" w:themeColor="text1"/>
+        </w:rPr>
+        <w:t xml:space="preserve"> “links do not have descriptive texts”</w:t>
+      </w:r>
+    </w:p>
+    <w:p>
+      <w:pPr>
+        <w:rPr>
+          <w:color w:val="000000" w:themeColor="text1"/>
+        </w:rPr>
+      </w:pPr>
+      <w:r>
+        <w:rPr>
+          <w:b/>
+          <w:bCs/>
+          <w:color w:val="000000" w:themeColor="text1"/>
+        </w:rPr>
+        <w:t>Fix:</w:t>
+      </w:r>
+      <w:r>
+        <w:rPr>
+          <w:color w:val="000000" w:themeColor="text1"/>
+        </w:rPr>
+        <w:t xml:space="preserve"> </w:t>
+      </w:r>
+      <w:r>
+        <w:rPr>
+          <w:color w:val="000000" w:themeColor="text1"/>
+        </w:rPr>
+        <w:t>changed title tags on “read more” link to:</w:t>
+      </w:r>
+    </w:p>
+    <w:p>
+      <w:pPr>
+        <w:rPr>
+          <w:color w:val="000000" w:themeColor="text1"/>
+        </w:rPr>
+      </w:pPr>
+      <w:r>
+        <w:rPr>
+          <w:color w:val="000000" w:themeColor="text1"/>
+        </w:rPr>
+        <w:t xml:space="preserve">&lt;a </w:t>
+      </w:r>
+      <w:proofErr w:type="spellStart"/>
+      <w:r>
+        <w:rPr>
+          <w:color w:val="000000" w:themeColor="text1"/>
+        </w:rPr>
+        <w:t>href</w:t>
+      </w:r>
+      <w:proofErr w:type="spellEnd"/>
+      <w:r>
+        <w:rPr>
+          <w:color w:val="000000" w:themeColor="text1"/>
+        </w:rPr>
+        <w:t xml:space="preserve">="level1-building-survey.html" </w:t>
+      </w:r>
+      <w:r>
+        <w:rPr>
+          <w:b/>
+          <w:bCs/>
+          <w:color w:val="000000" w:themeColor="text1"/>
+        </w:rPr>
+        <w:t>title</w:t>
+      </w:r>
+      <w:r>
+        <w:rPr>
+          <w:color w:val="000000" w:themeColor="text1"/>
+        </w:rPr>
+        <w:t>="Read more about the Level 1 House Survey"&gt;Read More&lt;/a&gt;</w:t>
+      </w:r>
+    </w:p>
+    <w:p>
+      <w:pPr>
+        <w:pBdr>
+          <w:bottom w:val="single" w:sz="12" w:space="1" w:color="auto"/>
+        </w:pBdr>
+        <w:rPr>
+          <w:b/>
+          <w:bCs/>
+        </w:rPr>
+      </w:pPr>
+    </w:p>
+    <w:p>
+      <w:pPr>
+        <w:rPr>
+          <w:b/>
+          <w:bCs/>
+          <w:color w:val="000000" w:themeColor="text1"/>
+        </w:rPr>
+      </w:pPr>
+    </w:p>
+    <w:p>
+      <w:pPr>
+        <w:rPr>
+          <w:b/>
+          <w:bCs/>
+          <w:color w:val="000000" w:themeColor="text1"/>
+        </w:rPr>
+      </w:pPr>
+    </w:p>
+    <w:p>
+      <w:pPr>
+        <w:rPr>
+          <w:b/>
+          <w:bCs/>
+          <w:color w:val="000000" w:themeColor="text1"/>
         </w:rPr>
       </w:pPr>
     </w:p>
@@ -1351,6 +2020,29 @@
     <w:basedOn w:val="DefaultParagraphFont"/>
     <w:rsid w:val="009374A7"/>
   </w:style>
+  <w:style w:type="character" w:styleId="Hyperlink">
+    <w:name w:val="Hyperlink"/>
+    <w:basedOn w:val="DefaultParagraphFont"/>
+    <w:uiPriority w:val="99"/>
+    <w:unhideWhenUsed/>
+    <w:rsid w:val="005D5334"/>
+    <w:rPr>
+      <w:color w:val="0563C1" w:themeColor="hyperlink"/>
+      <w:u w:val="single"/>
+    </w:rPr>
+  </w:style>
+  <w:style w:type="character" w:styleId="UnresolvedMention">
+    <w:name w:val="Unresolved Mention"/>
+    <w:basedOn w:val="DefaultParagraphFont"/>
+    <w:uiPriority w:val="99"/>
+    <w:semiHidden/>
+    <w:unhideWhenUsed/>
+    <w:rsid w:val="005D5334"/>
+    <w:rPr>
+      <w:color w:val="605E5C"/>
+      <w:shd w:val="clear" w:color="auto" w:fill="E1DFDD"/>
+    </w:rPr>
+  </w:style>
 </w:styles>
 </file>
 

--- a/notesWebsite.docx
+++ b/notesWebsite.docx
@@ -331,6 +331,11 @@
       </w:r>
     </w:p>
     <w:p>
+      <w:r>
+        <w:t>Tried on 11/04/2024. No success</w:t>
+      </w:r>
+    </w:p>
+    <w:p>
       <w:pPr>
         <w:rPr>
           <w:b/>
@@ -343,27 +348,6 @@
           <w:bCs/>
         </w:rPr>
         <w:t xml:space="preserve">Fix: </w:t>
-      </w:r>
-    </w:p>
-    <w:p>
-      <w:pPr>
-        <w:rPr>
-          <w:color w:val="FF0000"/>
-          <w:sz w:val="24"/>
-          <w:szCs w:val="24"/>
-          <w:u w:val="single"/>
-        </w:rPr>
-      </w:pPr>
-      <w:r>
-        <w:rPr>
-          <w:b/>
-          <w:bCs/>
-          <w:color w:val="FF0000"/>
-          <w:sz w:val="24"/>
-          <w:szCs w:val="24"/>
-          <w:u w:val="single"/>
-        </w:rPr>
-        <w:t>NEED TO DO ROBOTS.TXT</w:t>
       </w:r>
     </w:p>
     <w:p>

--- a/notesWebsite.docx
+++ b/notesWebsite.docx
@@ -334,20 +334,46 @@
       <w:r>
         <w:t>Tried on 11/04/2024. No success</w:t>
       </w:r>
-    </w:p>
-    <w:p>
-      <w:pPr>
-        <w:rPr>
-          <w:b/>
-          <w:bCs/>
-        </w:rPr>
-      </w:pPr>
+      <w:r>
+        <w:t xml:space="preserve">. Retried. </w:t>
+      </w:r>
+    </w:p>
+    <w:p>
       <w:r>
         <w:rPr>
           <w:b/>
           <w:bCs/>
         </w:rPr>
         <w:t xml:space="preserve">Fix: </w:t>
+      </w:r>
+      <w:r>
+        <w:t xml:space="preserve">Eventually purged and rebuilt cache on </w:t>
+      </w:r>
+      <w:proofErr w:type="spellStart"/>
+      <w:r>
+        <w:t>cloudfare</w:t>
+      </w:r>
+      <w:proofErr w:type="spellEnd"/>
+      <w:r>
+        <w:t xml:space="preserve"> pages.</w:t>
+      </w:r>
+    </w:p>
+    <w:p>
+      <w:pPr>
+        <w:rPr>
+          <w:b/>
+          <w:bCs/>
+        </w:rPr>
+      </w:pPr>
+      <w:r>
+        <w:rPr>
+          <w:b/>
+          <w:bCs/>
+        </w:rPr>
+        <w:t>Change to percentages:</w:t>
+      </w:r>
+      <w:r>
+        <w:t xml:space="preserve"> none</w:t>
       </w:r>
     </w:p>
     <w:p>
@@ -1008,6 +1034,7 @@
         <w:rPr>
           <w:color w:val="000000" w:themeColor="text1"/>
         </w:rPr>
+        <w:lastRenderedPageBreak/>
         <w:t>Increased to:</w:t>
       </w:r>
       <w:r>
@@ -1139,7 +1166,6 @@
           <w:b/>
           <w:bCs/>
         </w:rPr>
-        <w:lastRenderedPageBreak/>
         <w:tab/>
       </w:r>
       <w:r>

--- a/notesWebsite.docx
+++ b/notesWebsite.docx
@@ -347,22 +347,15 @@
         <w:t xml:space="preserve">Fix: </w:t>
       </w:r>
       <w:r>
-        <w:t xml:space="preserve">Eventually purged and rebuilt cache on </w:t>
-      </w:r>
-      <w:proofErr w:type="spellStart"/>
-      <w:r>
-        <w:t>cloudfare</w:t>
-      </w:r>
-      <w:proofErr w:type="spellEnd"/>
-      <w:r>
-        <w:t xml:space="preserve"> pages.</w:t>
-      </w:r>
-    </w:p>
-    <w:p>
-      <w:pPr>
-        <w:rPr>
-          <w:b/>
-          <w:bCs/>
+        <w:t>Eventually purged and rebuilt cache on cloudfare pages.</w:t>
+      </w:r>
+    </w:p>
+    <w:p>
+      <w:pPr>
+        <w:rPr>
+          <w:b/>
+          <w:bCs/>
+          <w:color w:val="FF0000"/>
         </w:rPr>
       </w:pPr>
       <w:r>
@@ -373,7 +366,15 @@
         <w:t>Change to percentages:</w:t>
       </w:r>
       <w:r>
-        <w:t xml:space="preserve"> none</w:t>
+        <w:t xml:space="preserve"> </w:t>
+      </w:r>
+      <w:r>
+        <w:rPr>
+          <w:b/>
+          <w:bCs/>
+          <w:color w:val="FF0000"/>
+        </w:rPr>
+        <w:t xml:space="preserve">no real change. </w:t>
       </w:r>
     </w:p>
     <w:p>
@@ -1275,9 +1276,8 @@
           <w:color w:val="FF0000"/>
           <w:u w:val="single"/>
         </w:rPr>
-        <w:t xml:space="preserve"> of </w:t>
-      </w:r>
-      <w:proofErr w:type="spellStart"/>
+        <w:t xml:space="preserve"> of pagespeed insights</w:t>
+      </w:r>
       <w:r>
         <w:rPr>
           <w:b/>
@@ -1285,25 +1285,6 @@
           <w:color w:val="FF0000"/>
           <w:u w:val="single"/>
         </w:rPr>
-        <w:t>pagespeed</w:t>
-      </w:r>
-      <w:proofErr w:type="spellEnd"/>
-      <w:r>
-        <w:rPr>
-          <w:b/>
-          <w:bCs/>
-          <w:color w:val="FF0000"/>
-          <w:u w:val="single"/>
-        </w:rPr>
-        <w:t xml:space="preserve"> insights</w:t>
-      </w:r>
-      <w:r>
-        <w:rPr>
-          <w:b/>
-          <w:bCs/>
-          <w:color w:val="FF0000"/>
-          <w:u w:val="single"/>
-        </w:rPr>
         <w:t xml:space="preserve">. </w:t>
       </w:r>
     </w:p>
@@ -1382,21 +1363,7 @@
         <w:rPr>
           <w:color w:val="000000" w:themeColor="text1"/>
         </w:rPr>
-        <w:t xml:space="preserve">&lt;a </w:t>
-      </w:r>
-      <w:proofErr w:type="spellStart"/>
-      <w:r>
-        <w:rPr>
-          <w:color w:val="000000" w:themeColor="text1"/>
-        </w:rPr>
-        <w:t>href</w:t>
-      </w:r>
-      <w:proofErr w:type="spellEnd"/>
-      <w:r>
-        <w:rPr>
-          <w:color w:val="000000" w:themeColor="text1"/>
-        </w:rPr>
-        <w:t xml:space="preserve">="level1-building-survey.html" </w:t>
+        <w:t xml:space="preserve">&lt;a href="level1-building-survey.html" </w:t>
       </w:r>
       <w:r>
         <w:rPr>
@@ -1436,18 +1403,365 @@
     <w:p>
       <w:pPr>
         <w:rPr>
-          <w:b/>
-          <w:bCs/>
-          <w:color w:val="000000" w:themeColor="text1"/>
-        </w:rPr>
-      </w:pPr>
-    </w:p>
-    <w:p>
-      <w:pPr>
-        <w:rPr>
-          <w:b/>
-          <w:bCs/>
-          <w:color w:val="000000" w:themeColor="text1"/>
+          <w:color w:val="000000" w:themeColor="text1"/>
+        </w:rPr>
+      </w:pPr>
+      <w:r>
+        <w:rPr>
+          <w:color w:val="000000" w:themeColor="text1"/>
+        </w:rPr>
+        <w:t>Pre4load fonts (helps as LCP is Montserrat font)</w:t>
+      </w:r>
+    </w:p>
+    <w:p>
+      <w:pPr>
+        <w:rPr>
+          <w:color w:val="000000" w:themeColor="text1"/>
+        </w:rPr>
+      </w:pPr>
+      <w:r>
+        <w:rPr>
+          <w:color w:val="000000" w:themeColor="text1"/>
+        </w:rPr>
+        <w:t xml:space="preserve">Inserted the below code in the head section </w:t>
+      </w:r>
+      <w:r>
+        <w:rPr>
+          <w:color w:val="000000" w:themeColor="text1"/>
+        </w:rPr>
+        <w:t xml:space="preserve">of index.html </w:t>
+      </w:r>
+      <w:r>
+        <w:rPr>
+          <w:color w:val="000000" w:themeColor="text1"/>
+        </w:rPr>
+        <w:t xml:space="preserve">before the </w:t>
+      </w:r>
+      <w:r>
+        <w:rPr>
+          <w:color w:val="000000" w:themeColor="text1"/>
+        </w:rPr>
+        <w:t>CSS</w:t>
+      </w:r>
+    </w:p>
+    <w:p>
+      <w:pPr>
+        <w:rPr>
+          <w:b/>
+          <w:bCs/>
+          <w:color w:val="000000" w:themeColor="text1"/>
+        </w:rPr>
+      </w:pPr>
+      <w:r>
+        <w:rPr>
+          <w:b/>
+          <w:bCs/>
+          <w:color w:val="000000" w:themeColor="text1"/>
+        </w:rPr>
+        <w:t>&lt;!--preloadFonts--&gt;</w:t>
+      </w:r>
+    </w:p>
+    <w:p>
+      <w:pPr>
+        <w:rPr>
+          <w:b/>
+          <w:bCs/>
+          <w:color w:val="000000" w:themeColor="text1"/>
+        </w:rPr>
+      </w:pPr>
+      <w:r>
+        <w:rPr>
+          <w:b/>
+          <w:bCs/>
+          <w:color w:val="000000" w:themeColor="text1"/>
+        </w:rPr>
+        <w:t xml:space="preserve">  &lt;link rel="preload" href="https://fonts.googleapis.com/css2?family=Montserrat&amp;family=Rubik&amp;display=swap" as="style"&gt;</w:t>
+      </w:r>
+    </w:p>
+    <w:p>
+      <w:pPr>
+        <w:rPr>
+          <w:b/>
+          <w:bCs/>
+          <w:color w:val="000000" w:themeColor="text1"/>
+        </w:rPr>
+      </w:pPr>
+      <w:r>
+        <w:rPr>
+          <w:b/>
+          <w:bCs/>
+          <w:color w:val="000000" w:themeColor="text1"/>
+        </w:rPr>
+        <w:t xml:space="preserve">  &lt;link href="https://fonts.googleapis.com/css2?family=Montserrat&amp;family=Rubik&amp;display=swap" rel="stylesheet"&gt;</w:t>
+      </w:r>
+    </w:p>
+    <w:p>
+      <w:pPr>
+        <w:rPr>
+          <w:b/>
+          <w:bCs/>
+          <w:color w:val="000000" w:themeColor="text1"/>
+        </w:rPr>
+      </w:pPr>
+      <w:r>
+        <w:rPr>
+          <w:color w:val="000000" w:themeColor="text1"/>
+        </w:rPr>
+        <w:t>From</w:t>
+      </w:r>
+      <w:r>
+        <w:rPr>
+          <w:color w:val="000000" w:themeColor="text1"/>
+        </w:rPr>
+        <w:t>:</w:t>
+      </w:r>
+      <w:r>
+        <w:rPr>
+          <w:color w:val="000000" w:themeColor="text1"/>
+        </w:rPr>
+        <w:tab/>
+      </w:r>
+      <w:r>
+        <w:rPr>
+          <w:color w:val="000000" w:themeColor="text1"/>
+        </w:rPr>
+        <w:tab/>
+      </w:r>
+      <w:r>
+        <w:rPr>
+          <w:color w:val="000000" w:themeColor="text1"/>
+        </w:rPr>
+        <w:tab/>
+      </w:r>
+      <w:r>
+        <w:rPr>
+          <w:b/>
+          <w:bCs/>
+          <w:color w:val="000000" w:themeColor="text1"/>
+        </w:rPr>
+        <w:t xml:space="preserve">Mobile </w:t>
+      </w:r>
+      <w:r>
+        <w:rPr>
+          <w:b/>
+          <w:bCs/>
+          <w:color w:val="000000" w:themeColor="text1"/>
+        </w:rPr>
+        <w:t>76</w:t>
+      </w:r>
+      <w:r>
+        <w:rPr>
+          <w:b/>
+          <w:bCs/>
+          <w:color w:val="000000" w:themeColor="text1"/>
+        </w:rPr>
+        <w:t xml:space="preserve"> </w:t>
+      </w:r>
+      <w:r>
+        <w:rPr>
+          <w:b/>
+          <w:bCs/>
+          <w:color w:val="000000" w:themeColor="text1"/>
+        </w:rPr>
+        <w:tab/>
+      </w:r>
+      <w:r>
+        <w:rPr>
+          <w:b/>
+          <w:bCs/>
+          <w:color w:val="000000" w:themeColor="text1"/>
+        </w:rPr>
+        <w:tab/>
+      </w:r>
+      <w:r>
+        <w:rPr>
+          <w:b/>
+          <w:bCs/>
+          <w:color w:val="000000" w:themeColor="text1"/>
+        </w:rPr>
+        <w:t>Web 9</w:t>
+      </w:r>
+      <w:r>
+        <w:rPr>
+          <w:b/>
+          <w:bCs/>
+          <w:color w:val="000000" w:themeColor="text1"/>
+        </w:rPr>
+        <w:t>7</w:t>
+      </w:r>
+      <w:r>
+        <w:rPr>
+          <w:b/>
+          <w:bCs/>
+          <w:color w:val="000000" w:themeColor="text1"/>
+        </w:rPr>
+        <w:tab/>
+      </w:r>
+      <w:r>
+        <w:rPr>
+          <w:b/>
+          <w:bCs/>
+          <w:color w:val="000000" w:themeColor="text1"/>
+        </w:rPr>
+        <w:tab/>
+      </w:r>
+      <w:r>
+        <w:rPr>
+          <w:color w:val="000000" w:themeColor="text1"/>
+        </w:rPr>
+        <w:t>together</w:t>
+      </w:r>
+      <w:r>
+        <w:rPr>
+          <w:b/>
+          <w:bCs/>
+          <w:color w:val="000000" w:themeColor="text1"/>
+        </w:rPr>
+        <w:t xml:space="preserve"> </w:t>
+      </w:r>
+      <w:r>
+        <w:rPr>
+          <w:b/>
+          <w:bCs/>
+          <w:color w:val="000000" w:themeColor="text1"/>
+        </w:rPr>
+        <w:tab/>
+        <w:t>173</w:t>
+      </w:r>
+    </w:p>
+    <w:p>
+      <w:pPr>
+        <w:rPr>
+          <w:b/>
+          <w:bCs/>
+          <w:color w:val="000000" w:themeColor="text1"/>
+        </w:rPr>
+      </w:pPr>
+      <w:r>
+        <w:rPr>
+          <w:b/>
+          <w:bCs/>
+          <w:color w:val="000000" w:themeColor="text1"/>
+        </w:rPr>
+        <w:t>LCP was 3000ms</w:t>
+      </w:r>
+    </w:p>
+    <w:p>
+      <w:pPr>
+        <w:rPr>
+          <w:b/>
+          <w:bCs/>
+          <w:color w:val="000000" w:themeColor="text1"/>
+        </w:rPr>
+      </w:pPr>
+      <w:r>
+        <w:rPr>
+          <w:b/>
+          <w:bCs/>
+          <w:color w:val="000000" w:themeColor="text1"/>
+        </w:rPr>
+        <w:t>Maion thread work 2</w:t>
+      </w:r>
+    </w:p>
+    <w:p>
+      <w:pPr>
+        <w:rPr>
+          <w:b/>
+          <w:bCs/>
+          <w:color w:val="000000" w:themeColor="text1"/>
+        </w:rPr>
+      </w:pPr>
+      <w:r>
+        <w:rPr>
+          <w:b/>
+          <w:bCs/>
+          <w:color w:val="000000" w:themeColor="text1"/>
+        </w:rPr>
+        <w:t>R blocking 1.8ms</w:t>
+      </w:r>
+    </w:p>
+    <w:p>
+      <w:pPr>
+        <w:rPr>
+          <w:b/>
+          <w:bCs/>
+          <w:u w:val="single"/>
+        </w:rPr>
+      </w:pPr>
+      <w:r>
+        <w:rPr>
+          <w:b/>
+          <w:bCs/>
+        </w:rPr>
+        <w:tab/>
+      </w:r>
+      <w:r>
+        <w:rPr>
+          <w:b/>
+          <w:bCs/>
+        </w:rPr>
+        <w:tab/>
+      </w:r>
+      <w:r>
+        <w:rPr>
+          <w:b/>
+          <w:bCs/>
+        </w:rPr>
+        <w:tab/>
+      </w:r>
+      <w:r>
+        <w:rPr>
+          <w:b/>
+          <w:bCs/>
+        </w:rPr>
+        <w:tab/>
+      </w:r>
+      <w:r>
+        <w:rPr>
+          <w:b/>
+          <w:bCs/>
+        </w:rPr>
+        <w:tab/>
+      </w:r>
+      <w:r>
+        <w:rPr>
+          <w:b/>
+          <w:bCs/>
+        </w:rPr>
+        <w:tab/>
+      </w:r>
+      <w:r>
+        <w:rPr>
+          <w:b/>
+          <w:bCs/>
+        </w:rPr>
+        <w:tab/>
+      </w:r>
+      <w:r>
+        <w:rPr>
+          <w:b/>
+          <w:bCs/>
+        </w:rPr>
+        <w:tab/>
+      </w:r>
+    </w:p>
+    <w:p>
+      <w:pPr>
+        <w:rPr>
+          <w:b/>
+          <w:bCs/>
+          <w:color w:val="000000" w:themeColor="text1"/>
+        </w:rPr>
+      </w:pPr>
+    </w:p>
+    <w:p>
+      <w:pPr>
+        <w:pBdr>
+          <w:bottom w:val="single" w:sz="12" w:space="1" w:color="auto"/>
+        </w:pBdr>
+        <w:rPr>
+          <w:b/>
+          <w:bCs/>
         </w:rPr>
       </w:pPr>
     </w:p>

--- a/notesWebsite.docx
+++ b/notesWebsite.docx
@@ -1403,14 +1403,208 @@
     <w:p>
       <w:pPr>
         <w:rPr>
-          <w:color w:val="000000" w:themeColor="text1"/>
-        </w:rPr>
-      </w:pPr>
-      <w:r>
-        <w:rPr>
-          <w:color w:val="000000" w:themeColor="text1"/>
-        </w:rPr>
-        <w:t>Pre4load fonts (helps as LCP is Montserrat font)</w:t>
+          <w:b/>
+          <w:bCs/>
+          <w:color w:val="000000" w:themeColor="text1"/>
+        </w:rPr>
+      </w:pPr>
+    </w:p>
+    <w:p>
+      <w:pPr>
+        <w:rPr>
+          <w:b/>
+          <w:bCs/>
+          <w:color w:val="000000" w:themeColor="text1"/>
+        </w:rPr>
+      </w:pPr>
+    </w:p>
+    <w:p>
+      <w:pPr>
+        <w:rPr>
+          <w:b/>
+          <w:bCs/>
+          <w:color w:val="000000" w:themeColor="text1"/>
+        </w:rPr>
+      </w:pPr>
+    </w:p>
+    <w:p>
+      <w:pPr>
+        <w:rPr>
+          <w:b/>
+          <w:bCs/>
+          <w:color w:val="000000" w:themeColor="text1"/>
+        </w:rPr>
+      </w:pPr>
+    </w:p>
+    <w:p>
+      <w:pPr>
+        <w:rPr>
+          <w:b/>
+          <w:bCs/>
+          <w:color w:val="000000" w:themeColor="text1"/>
+        </w:rPr>
+      </w:pPr>
+    </w:p>
+    <w:p>
+      <w:pPr>
+        <w:rPr>
+          <w:b/>
+          <w:bCs/>
+          <w:color w:val="000000" w:themeColor="text1"/>
+        </w:rPr>
+      </w:pPr>
+    </w:p>
+    <w:p>
+      <w:pPr>
+        <w:rPr>
+          <w:b/>
+          <w:bCs/>
+          <w:color w:val="000000" w:themeColor="text1"/>
+        </w:rPr>
+      </w:pPr>
+    </w:p>
+    <w:p>
+      <w:pPr>
+        <w:rPr>
+          <w:b/>
+          <w:bCs/>
+          <w:color w:val="000000" w:themeColor="text1"/>
+        </w:rPr>
+      </w:pPr>
+    </w:p>
+    <w:p>
+      <w:pPr>
+        <w:rPr>
+          <w:b/>
+          <w:bCs/>
+          <w:color w:val="000000" w:themeColor="text1"/>
+        </w:rPr>
+      </w:pPr>
+    </w:p>
+    <w:p>
+      <w:pPr>
+        <w:rPr>
+          <w:b/>
+          <w:bCs/>
+          <w:color w:val="000000" w:themeColor="text1"/>
+        </w:rPr>
+      </w:pPr>
+    </w:p>
+    <w:p>
+      <w:pPr>
+        <w:rPr>
+          <w:b/>
+          <w:bCs/>
+          <w:color w:val="000000" w:themeColor="text1"/>
+        </w:rPr>
+      </w:pPr>
+    </w:p>
+    <w:p>
+      <w:pPr>
+        <w:rPr>
+          <w:b/>
+          <w:bCs/>
+          <w:color w:val="000000" w:themeColor="text1"/>
+        </w:rPr>
+      </w:pPr>
+    </w:p>
+    <w:p>
+      <w:pPr>
+        <w:rPr>
+          <w:b/>
+          <w:bCs/>
+          <w:color w:val="000000" w:themeColor="text1"/>
+        </w:rPr>
+      </w:pPr>
+    </w:p>
+    <w:p>
+      <w:pPr>
+        <w:rPr>
+          <w:b/>
+          <w:bCs/>
+          <w:color w:val="000000" w:themeColor="text1"/>
+        </w:rPr>
+      </w:pPr>
+    </w:p>
+    <w:p>
+      <w:pPr>
+        <w:rPr>
+          <w:b/>
+          <w:bCs/>
+          <w:color w:val="000000" w:themeColor="text1"/>
+        </w:rPr>
+      </w:pPr>
+    </w:p>
+    <w:p>
+      <w:pPr>
+        <w:rPr>
+          <w:b/>
+          <w:bCs/>
+          <w:color w:val="000000" w:themeColor="text1"/>
+        </w:rPr>
+      </w:pPr>
+    </w:p>
+    <w:p>
+      <w:pPr>
+        <w:rPr>
+          <w:b/>
+          <w:bCs/>
+          <w:color w:val="000000" w:themeColor="text1"/>
+        </w:rPr>
+      </w:pPr>
+    </w:p>
+    <w:p>
+      <w:pPr>
+        <w:rPr>
+          <w:b/>
+          <w:bCs/>
+          <w:color w:val="000000" w:themeColor="text1"/>
+        </w:rPr>
+      </w:pPr>
+    </w:p>
+    <w:p>
+      <w:pPr>
+        <w:rPr>
+          <w:b/>
+          <w:bCs/>
+          <w:color w:val="000000" w:themeColor="text1"/>
+        </w:rPr>
+      </w:pPr>
+    </w:p>
+    <w:p>
+      <w:pPr>
+        <w:rPr>
+          <w:b/>
+          <w:bCs/>
+          <w:color w:val="000000" w:themeColor="text1"/>
+        </w:rPr>
+      </w:pPr>
+    </w:p>
+    <w:p>
+      <w:pPr>
+        <w:rPr>
+          <w:b/>
+          <w:bCs/>
+          <w:color w:val="000000" w:themeColor="text1"/>
+        </w:rPr>
+      </w:pPr>
+    </w:p>
+    <w:p>
+      <w:pPr>
+        <w:rPr>
+          <w:b/>
+          <w:bCs/>
+          <w:color w:val="000000" w:themeColor="text1"/>
+        </w:rPr>
+      </w:pPr>
+      <w:r>
+        <w:rPr>
+          <w:b/>
+          <w:bCs/>
+          <w:color w:val="000000" w:themeColor="text1"/>
+        </w:rPr>
+        <w:lastRenderedPageBreak/>
+        <w:t>Preload fonts (helps as LCP is Montserrat font)</w:t>
       </w:r>
     </w:p>
     <w:p>
@@ -1447,15 +1641,11 @@
     <w:p>
       <w:pPr>
         <w:rPr>
-          <w:b/>
-          <w:bCs/>
-          <w:color w:val="000000" w:themeColor="text1"/>
-        </w:rPr>
-      </w:pPr>
-      <w:r>
-        <w:rPr>
-          <w:b/>
-          <w:bCs/>
+          <w:color w:val="000000" w:themeColor="text1"/>
+        </w:rPr>
+      </w:pPr>
+      <w:r>
+        <w:rPr>
           <w:color w:val="000000" w:themeColor="text1"/>
         </w:rPr>
         <w:t>&lt;!--preloadFonts--&gt;</w:t>
@@ -1464,15 +1654,11 @@
     <w:p>
       <w:pPr>
         <w:rPr>
-          <w:b/>
-          <w:bCs/>
-          <w:color w:val="000000" w:themeColor="text1"/>
-        </w:rPr>
-      </w:pPr>
-      <w:r>
-        <w:rPr>
-          <w:b/>
-          <w:bCs/>
+          <w:color w:val="000000" w:themeColor="text1"/>
+        </w:rPr>
+      </w:pPr>
+      <w:r>
+        <w:rPr>
           <w:color w:val="000000" w:themeColor="text1"/>
         </w:rPr>
         <w:t xml:space="preserve">  &lt;link rel="preload" href="https://fonts.googleapis.com/css2?family=Montserrat&amp;family=Rubik&amp;display=swap" as="style"&gt;</w:t>
@@ -1481,15 +1667,11 @@
     <w:p>
       <w:pPr>
         <w:rPr>
-          <w:b/>
-          <w:bCs/>
-          <w:color w:val="000000" w:themeColor="text1"/>
-        </w:rPr>
-      </w:pPr>
-      <w:r>
-        <w:rPr>
-          <w:b/>
-          <w:bCs/>
+          <w:color w:val="000000" w:themeColor="text1"/>
+        </w:rPr>
+      </w:pPr>
+      <w:r>
+        <w:rPr>
           <w:color w:val="000000" w:themeColor="text1"/>
         </w:rPr>
         <w:t xml:space="preserve">  &lt;link href="https://fonts.googleapis.com/css2?family=Montserrat&amp;family=Rubik&amp;display=swap" rel="stylesheet"&gt;</w:t>
@@ -1498,6 +1680,33 @@
     <w:p>
       <w:pPr>
         <w:rPr>
+          <w:color w:val="000000" w:themeColor="text1"/>
+        </w:rPr>
+      </w:pPr>
+    </w:p>
+    <w:p>
+      <w:pPr>
+        <w:rPr>
+          <w:color w:val="000000" w:themeColor="text1"/>
+        </w:rPr>
+      </w:pPr>
+      <w:r>
+        <w:rPr>
+          <w:color w:val="000000" w:themeColor="text1"/>
+        </w:rPr>
+        <w:t>NOT WORKING. Temporarily boosted MOBP to 85</w:t>
+      </w:r>
+    </w:p>
+    <w:p>
+      <w:pPr>
+        <w:rPr>
+          <w:color w:val="000000" w:themeColor="text1"/>
+        </w:rPr>
+      </w:pPr>
+    </w:p>
+    <w:p>
+      <w:pPr>
+        <w:rPr>
           <w:b/>
           <w:bCs/>
           <w:color w:val="000000" w:themeColor="text1"/>
@@ -1643,7 +1852,7 @@
           <w:bCs/>
           <w:color w:val="000000" w:themeColor="text1"/>
         </w:rPr>
-        <w:t>LCP was 3000ms</w:t>
+        <w:t>LCP was 3ms</w:t>
       </w:r>
     </w:p>
     <w:p>

--- a/notesWebsite.docx
+++ b/notesWebsite.docx
@@ -1438,172 +1438,477 @@
     </w:p>
     <w:p>
       <w:pPr>
-        <w:rPr>
-          <w:b/>
-          <w:bCs/>
-          <w:color w:val="000000" w:themeColor="text1"/>
-        </w:rPr>
-      </w:pPr>
-    </w:p>
-    <w:p>
-      <w:pPr>
-        <w:rPr>
-          <w:b/>
-          <w:bCs/>
-          <w:color w:val="000000" w:themeColor="text1"/>
-        </w:rPr>
-      </w:pPr>
-    </w:p>
-    <w:p>
-      <w:pPr>
-        <w:rPr>
-          <w:b/>
-          <w:bCs/>
-          <w:color w:val="000000" w:themeColor="text1"/>
-        </w:rPr>
-      </w:pPr>
-    </w:p>
-    <w:p>
-      <w:pPr>
-        <w:rPr>
-          <w:b/>
-          <w:bCs/>
-          <w:color w:val="000000" w:themeColor="text1"/>
-        </w:rPr>
-      </w:pPr>
-    </w:p>
-    <w:p>
-      <w:pPr>
-        <w:rPr>
-          <w:b/>
-          <w:bCs/>
-          <w:color w:val="000000" w:themeColor="text1"/>
-        </w:rPr>
-      </w:pPr>
-    </w:p>
-    <w:p>
-      <w:pPr>
-        <w:rPr>
-          <w:b/>
-          <w:bCs/>
-          <w:color w:val="000000" w:themeColor="text1"/>
-        </w:rPr>
-      </w:pPr>
-    </w:p>
-    <w:p>
-      <w:pPr>
-        <w:rPr>
-          <w:b/>
-          <w:bCs/>
-          <w:color w:val="000000" w:themeColor="text1"/>
-        </w:rPr>
-      </w:pPr>
-    </w:p>
-    <w:p>
-      <w:pPr>
-        <w:rPr>
-          <w:b/>
-          <w:bCs/>
-          <w:color w:val="000000" w:themeColor="text1"/>
-        </w:rPr>
-      </w:pPr>
-    </w:p>
-    <w:p>
-      <w:pPr>
-        <w:rPr>
-          <w:b/>
-          <w:bCs/>
-          <w:color w:val="000000" w:themeColor="text1"/>
-        </w:rPr>
-      </w:pPr>
-    </w:p>
-    <w:p>
-      <w:pPr>
-        <w:rPr>
-          <w:b/>
-          <w:bCs/>
-          <w:color w:val="000000" w:themeColor="text1"/>
-        </w:rPr>
-      </w:pPr>
-    </w:p>
-    <w:p>
-      <w:pPr>
-        <w:rPr>
-          <w:b/>
-          <w:bCs/>
-          <w:color w:val="000000" w:themeColor="text1"/>
-        </w:rPr>
-      </w:pPr>
-    </w:p>
-    <w:p>
-      <w:pPr>
-        <w:rPr>
-          <w:b/>
-          <w:bCs/>
-          <w:color w:val="000000" w:themeColor="text1"/>
-        </w:rPr>
-      </w:pPr>
-    </w:p>
-    <w:p>
-      <w:pPr>
-        <w:rPr>
-          <w:b/>
-          <w:bCs/>
-          <w:color w:val="000000" w:themeColor="text1"/>
-        </w:rPr>
-      </w:pPr>
-    </w:p>
-    <w:p>
-      <w:pPr>
-        <w:rPr>
-          <w:b/>
-          <w:bCs/>
-          <w:color w:val="000000" w:themeColor="text1"/>
-        </w:rPr>
-      </w:pPr>
-    </w:p>
-    <w:p>
-      <w:pPr>
-        <w:rPr>
-          <w:b/>
-          <w:bCs/>
-          <w:color w:val="000000" w:themeColor="text1"/>
-        </w:rPr>
-      </w:pPr>
-    </w:p>
-    <w:p>
-      <w:pPr>
-        <w:rPr>
-          <w:b/>
-          <w:bCs/>
-          <w:color w:val="000000" w:themeColor="text1"/>
-        </w:rPr>
-      </w:pPr>
-    </w:p>
-    <w:p>
-      <w:pPr>
-        <w:rPr>
-          <w:b/>
-          <w:bCs/>
-          <w:color w:val="000000" w:themeColor="text1"/>
-        </w:rPr>
-      </w:pPr>
-    </w:p>
-    <w:p>
-      <w:pPr>
-        <w:rPr>
-          <w:b/>
-          <w:bCs/>
-          <w:color w:val="000000" w:themeColor="text1"/>
-        </w:rPr>
-      </w:pPr>
-      <w:r>
-        <w:rPr>
-          <w:b/>
-          <w:bCs/>
-          <w:color w:val="000000" w:themeColor="text1"/>
-        </w:rPr>
-        <w:lastRenderedPageBreak/>
+        <w:pBdr>
+          <w:bottom w:val="single" w:sz="12" w:space="1" w:color="auto"/>
+        </w:pBdr>
+        <w:rPr>
+          <w:b/>
+          <w:bCs/>
+        </w:rPr>
+      </w:pPr>
+    </w:p>
+    <w:p>
+      <w:pPr>
+        <w:rPr>
+          <w:b/>
+          <w:bCs/>
+          <w:color w:val="000000" w:themeColor="text1"/>
+        </w:rPr>
+      </w:pPr>
+      <w:r>
+        <w:rPr>
+          <w:b/>
+          <w:bCs/>
+          <w:color w:val="000000" w:themeColor="text1"/>
+        </w:rPr>
+        <w:t>Removal of API for google maps on index page</w:t>
+      </w:r>
+    </w:p>
+    <w:p>
+      <w:pPr>
+        <w:rPr>
+          <w:b/>
+          <w:bCs/>
+        </w:rPr>
+      </w:pPr>
+      <w:r>
+        <w:t xml:space="preserve">Was at </w:t>
+      </w:r>
+      <w:r>
+        <w:tab/>
+      </w:r>
+      <w:r>
+        <w:tab/>
+      </w:r>
+      <w:r>
+        <w:tab/>
+      </w:r>
+      <w:r>
+        <w:rPr>
+          <w:b/>
+          <w:bCs/>
+        </w:rPr>
+        <w:t xml:space="preserve">Mobile </w:t>
+      </w:r>
+      <w:r>
+        <w:rPr>
+          <w:b/>
+          <w:bCs/>
+          <w:color w:val="000000" w:themeColor="text1"/>
+        </w:rPr>
+        <w:t>76</w:t>
+      </w:r>
+      <w:r>
+        <w:rPr>
+          <w:b/>
+          <w:bCs/>
+        </w:rPr>
+        <w:t xml:space="preserve"> </w:t>
+      </w:r>
+      <w:r>
+        <w:rPr>
+          <w:b/>
+          <w:bCs/>
+        </w:rPr>
+        <w:tab/>
+      </w:r>
+      <w:r>
+        <w:rPr>
+          <w:b/>
+          <w:bCs/>
+        </w:rPr>
+        <w:tab/>
+      </w:r>
+      <w:r>
+        <w:rPr>
+          <w:b/>
+          <w:bCs/>
+        </w:rPr>
+        <w:t xml:space="preserve">Web </w:t>
+      </w:r>
+      <w:r>
+        <w:rPr>
+          <w:b/>
+          <w:bCs/>
+          <w:color w:val="000000" w:themeColor="text1"/>
+        </w:rPr>
+        <w:t>94</w:t>
+      </w:r>
+      <w:r>
+        <w:rPr>
+          <w:b/>
+          <w:bCs/>
+          <w:color w:val="000000" w:themeColor="text1"/>
+        </w:rPr>
+        <w:tab/>
+      </w:r>
+      <w:r>
+        <w:rPr>
+          <w:b/>
+          <w:bCs/>
+        </w:rPr>
+        <w:tab/>
+      </w:r>
+      <w:r>
+        <w:t>together</w:t>
+      </w:r>
+      <w:r>
+        <w:rPr>
+          <w:b/>
+          <w:bCs/>
+        </w:rPr>
+        <w:t xml:space="preserve"> </w:t>
+      </w:r>
+      <w:r>
+        <w:rPr>
+          <w:b/>
+          <w:bCs/>
+        </w:rPr>
+        <w:tab/>
+      </w:r>
+      <w:r>
+        <w:rPr>
+          <w:b/>
+          <w:bCs/>
+        </w:rPr>
+        <w:t>170</w:t>
+      </w:r>
+    </w:p>
+    <w:p>
+      <w:pPr>
+        <w:rPr>
+          <w:b/>
+          <w:bCs/>
+          <w:color w:val="000000" w:themeColor="text1"/>
+        </w:rPr>
+      </w:pPr>
+      <w:r>
+        <w:rPr>
+          <w:color w:val="000000" w:themeColor="text1"/>
+        </w:rPr>
+        <w:t>Increased to:</w:t>
+      </w:r>
+      <w:r>
+        <w:rPr>
+          <w:color w:val="000000" w:themeColor="text1"/>
+        </w:rPr>
+        <w:tab/>
+      </w:r>
+      <w:r>
+        <w:rPr>
+          <w:color w:val="000000" w:themeColor="text1"/>
+        </w:rPr>
+        <w:tab/>
+      </w:r>
+      <w:r>
+        <w:rPr>
+          <w:b/>
+          <w:bCs/>
+          <w:color w:val="000000" w:themeColor="text1"/>
+        </w:rPr>
+        <w:t xml:space="preserve">Mobile </w:t>
+      </w:r>
+      <w:r>
+        <w:rPr>
+          <w:b/>
+          <w:bCs/>
+          <w:color w:val="000000" w:themeColor="text1"/>
+        </w:rPr>
+        <w:t>7</w:t>
+      </w:r>
+      <w:r>
+        <w:rPr>
+          <w:b/>
+          <w:bCs/>
+          <w:color w:val="000000" w:themeColor="text1"/>
+        </w:rPr>
+        <w:t>7</w:t>
+      </w:r>
+      <w:r>
+        <w:rPr>
+          <w:b/>
+          <w:bCs/>
+          <w:color w:val="000000" w:themeColor="text1"/>
+        </w:rPr>
+        <w:t xml:space="preserve"> </w:t>
+      </w:r>
+      <w:r>
+        <w:rPr>
+          <w:b/>
+          <w:bCs/>
+          <w:color w:val="000000" w:themeColor="text1"/>
+        </w:rPr>
+        <w:tab/>
+      </w:r>
+      <w:r>
+        <w:rPr>
+          <w:b/>
+          <w:bCs/>
+          <w:color w:val="000000" w:themeColor="text1"/>
+        </w:rPr>
+        <w:tab/>
+      </w:r>
+      <w:r>
+        <w:rPr>
+          <w:b/>
+          <w:bCs/>
+          <w:color w:val="000000" w:themeColor="text1"/>
+        </w:rPr>
+        <w:t xml:space="preserve">Web </w:t>
+      </w:r>
+      <w:r>
+        <w:rPr>
+          <w:b/>
+          <w:bCs/>
+          <w:color w:val="000000" w:themeColor="text1"/>
+        </w:rPr>
+        <w:t>94</w:t>
+      </w:r>
+      <w:r>
+        <w:rPr>
+          <w:b/>
+          <w:bCs/>
+          <w:color w:val="000000" w:themeColor="text1"/>
+        </w:rPr>
+        <w:tab/>
+      </w:r>
+      <w:r>
+        <w:rPr>
+          <w:b/>
+          <w:bCs/>
+          <w:color w:val="000000" w:themeColor="text1"/>
+        </w:rPr>
+        <w:tab/>
+      </w:r>
+      <w:r>
+        <w:rPr>
+          <w:color w:val="000000" w:themeColor="text1"/>
+        </w:rPr>
+        <w:t>together</w:t>
+      </w:r>
+      <w:r>
+        <w:rPr>
+          <w:b/>
+          <w:bCs/>
+          <w:color w:val="000000" w:themeColor="text1"/>
+        </w:rPr>
+        <w:t xml:space="preserve"> </w:t>
+      </w:r>
+      <w:r>
+        <w:rPr>
+          <w:b/>
+          <w:bCs/>
+          <w:color w:val="000000" w:themeColor="text1"/>
+        </w:rPr>
+        <w:tab/>
+        <w:t>1</w:t>
+      </w:r>
+      <w:r>
+        <w:rPr>
+          <w:b/>
+          <w:bCs/>
+          <w:color w:val="000000" w:themeColor="text1"/>
+        </w:rPr>
+        <w:t>71</w:t>
+      </w:r>
+    </w:p>
+    <w:p>
+      <w:pPr>
+        <w:rPr>
+          <w:b/>
+          <w:bCs/>
+          <w:color w:val="FF0000"/>
+          <w:u w:val="single"/>
+        </w:rPr>
+      </w:pPr>
+      <w:r>
+        <w:rPr>
+          <w:b/>
+          <w:bCs/>
+          <w:color w:val="FF0000"/>
+          <w:u w:val="single"/>
+        </w:rPr>
+        <w:t xml:space="preserve">Negligible change </w:t>
+      </w:r>
+    </w:p>
+    <w:p>
+      <w:pPr>
+        <w:pBdr>
+          <w:bottom w:val="single" w:sz="12" w:space="1" w:color="auto"/>
+        </w:pBdr>
+        <w:rPr>
+          <w:b/>
+          <w:bCs/>
+        </w:rPr>
+      </w:pPr>
+    </w:p>
+    <w:p>
+      <w:pPr>
+        <w:rPr>
+          <w:b/>
+          <w:bCs/>
+          <w:color w:val="000000" w:themeColor="text1"/>
+        </w:rPr>
+      </w:pPr>
+    </w:p>
+    <w:p>
+      <w:pPr>
+        <w:rPr>
+          <w:b/>
+          <w:bCs/>
+          <w:color w:val="000000" w:themeColor="text1"/>
+        </w:rPr>
+      </w:pPr>
+    </w:p>
+    <w:p>
+      <w:pPr>
+        <w:rPr>
+          <w:b/>
+          <w:bCs/>
+          <w:color w:val="000000" w:themeColor="text1"/>
+        </w:rPr>
+      </w:pPr>
+    </w:p>
+    <w:p>
+      <w:pPr>
+        <w:rPr>
+          <w:b/>
+          <w:bCs/>
+          <w:color w:val="000000" w:themeColor="text1"/>
+        </w:rPr>
+      </w:pPr>
+    </w:p>
+    <w:p>
+      <w:pPr>
+        <w:rPr>
+          <w:b/>
+          <w:bCs/>
+          <w:color w:val="000000" w:themeColor="text1"/>
+        </w:rPr>
+      </w:pPr>
+    </w:p>
+    <w:p>
+      <w:pPr>
+        <w:rPr>
+          <w:b/>
+          <w:bCs/>
+          <w:color w:val="000000" w:themeColor="text1"/>
+        </w:rPr>
+      </w:pPr>
+    </w:p>
+    <w:p>
+      <w:pPr>
+        <w:rPr>
+          <w:b/>
+          <w:bCs/>
+          <w:color w:val="000000" w:themeColor="text1"/>
+        </w:rPr>
+      </w:pPr>
+    </w:p>
+    <w:p>
+      <w:pPr>
+        <w:rPr>
+          <w:b/>
+          <w:bCs/>
+          <w:color w:val="000000" w:themeColor="text1"/>
+        </w:rPr>
+      </w:pPr>
+    </w:p>
+    <w:p>
+      <w:pPr>
+        <w:rPr>
+          <w:b/>
+          <w:bCs/>
+          <w:color w:val="000000" w:themeColor="text1"/>
+        </w:rPr>
+      </w:pPr>
+    </w:p>
+    <w:p>
+      <w:pPr>
+        <w:rPr>
+          <w:b/>
+          <w:bCs/>
+          <w:color w:val="000000" w:themeColor="text1"/>
+        </w:rPr>
+      </w:pPr>
+    </w:p>
+    <w:p>
+      <w:pPr>
+        <w:rPr>
+          <w:b/>
+          <w:bCs/>
+          <w:color w:val="000000" w:themeColor="text1"/>
+        </w:rPr>
+      </w:pPr>
+    </w:p>
+    <w:p>
+      <w:pPr>
+        <w:rPr>
+          <w:b/>
+          <w:bCs/>
+          <w:color w:val="000000" w:themeColor="text1"/>
+        </w:rPr>
+      </w:pPr>
+    </w:p>
+    <w:p>
+      <w:pPr>
+        <w:rPr>
+          <w:b/>
+          <w:bCs/>
+          <w:color w:val="000000" w:themeColor="text1"/>
+        </w:rPr>
+      </w:pPr>
+    </w:p>
+    <w:p>
+      <w:pPr>
+        <w:rPr>
+          <w:b/>
+          <w:bCs/>
+          <w:color w:val="000000" w:themeColor="text1"/>
+        </w:rPr>
+      </w:pPr>
+    </w:p>
+    <w:p>
+      <w:pPr>
+        <w:rPr>
+          <w:b/>
+          <w:bCs/>
+          <w:color w:val="000000" w:themeColor="text1"/>
+        </w:rPr>
+      </w:pPr>
+    </w:p>
+    <w:p>
+      <w:pPr>
+        <w:rPr>
+          <w:b/>
+          <w:bCs/>
+          <w:color w:val="000000" w:themeColor="text1"/>
+        </w:rPr>
+      </w:pPr>
+    </w:p>
+    <w:p>
+      <w:pPr>
+        <w:rPr>
+          <w:b/>
+          <w:bCs/>
+          <w:color w:val="000000" w:themeColor="text1"/>
+        </w:rPr>
+      </w:pPr>
+    </w:p>
+    <w:p>
+      <w:pPr>
+        <w:rPr>
+          <w:b/>
+          <w:bCs/>
+          <w:color w:val="000000" w:themeColor="text1"/>
+        </w:rPr>
+      </w:pPr>
+      <w:r>
+        <w:rPr>
+          <w:b/>
+          <w:bCs/>
+          <w:color w:val="000000" w:themeColor="text1"/>
+        </w:rPr>
         <w:t>Preload fonts (helps as LCP is Montserrat font)</w:t>
       </w:r>
     </w:p>

--- a/notesWebsite.docx
+++ b/notesWebsite.docx
@@ -1411,6 +1411,315 @@
     </w:p>
     <w:p>
       <w:pPr>
+        <w:pBdr>
+          <w:bottom w:val="single" w:sz="12" w:space="1" w:color="auto"/>
+        </w:pBdr>
+        <w:rPr>
+          <w:b/>
+          <w:bCs/>
+        </w:rPr>
+      </w:pPr>
+    </w:p>
+    <w:p>
+      <w:pPr>
+        <w:rPr>
+          <w:b/>
+          <w:bCs/>
+          <w:color w:val="000000" w:themeColor="text1"/>
+        </w:rPr>
+      </w:pPr>
+      <w:r>
+        <w:rPr>
+          <w:b/>
+          <w:bCs/>
+          <w:color w:val="000000" w:themeColor="text1"/>
+        </w:rPr>
+        <w:t xml:space="preserve">Removal of </w:t>
+      </w:r>
+      <w:r>
+        <w:rPr>
+          <w:b/>
+          <w:bCs/>
+          <w:color w:val="000000" w:themeColor="text1"/>
+        </w:rPr>
+        <w:t>magnificPopup (backup made</w:t>
+      </w:r>
+      <w:r>
+        <w:rPr>
+          <w:b/>
+          <w:bCs/>
+          <w:color w:val="000000" w:themeColor="text1"/>
+        </w:rPr>
+        <w:t>)</w:t>
+      </w:r>
+    </w:p>
+    <w:p>
+      <w:pPr>
+        <w:rPr>
+          <w:b/>
+          <w:bCs/>
+        </w:rPr>
+      </w:pPr>
+      <w:r>
+        <w:t xml:space="preserve">Was at </w:t>
+      </w:r>
+      <w:r>
+        <w:tab/>
+      </w:r>
+      <w:r>
+        <w:tab/>
+      </w:r>
+      <w:r>
+        <w:tab/>
+      </w:r>
+      <w:r>
+        <w:rPr>
+          <w:b/>
+          <w:bCs/>
+        </w:rPr>
+        <w:t xml:space="preserve">Mobile </w:t>
+      </w:r>
+      <w:r>
+        <w:rPr>
+          <w:b/>
+          <w:bCs/>
+          <w:color w:val="000000" w:themeColor="text1"/>
+        </w:rPr>
+        <w:t>76</w:t>
+      </w:r>
+      <w:r>
+        <w:rPr>
+          <w:b/>
+          <w:bCs/>
+        </w:rPr>
+        <w:t xml:space="preserve"> </w:t>
+      </w:r>
+      <w:r>
+        <w:rPr>
+          <w:b/>
+          <w:bCs/>
+        </w:rPr>
+        <w:tab/>
+      </w:r>
+      <w:r>
+        <w:rPr>
+          <w:b/>
+          <w:bCs/>
+        </w:rPr>
+        <w:tab/>
+      </w:r>
+      <w:r>
+        <w:rPr>
+          <w:b/>
+          <w:bCs/>
+        </w:rPr>
+        <w:t xml:space="preserve">Web </w:t>
+      </w:r>
+      <w:r>
+        <w:rPr>
+          <w:b/>
+          <w:bCs/>
+          <w:color w:val="000000" w:themeColor="text1"/>
+        </w:rPr>
+        <w:t>94</w:t>
+      </w:r>
+      <w:r>
+        <w:rPr>
+          <w:b/>
+          <w:bCs/>
+          <w:color w:val="000000" w:themeColor="text1"/>
+        </w:rPr>
+        <w:tab/>
+      </w:r>
+      <w:r>
+        <w:rPr>
+          <w:b/>
+          <w:bCs/>
+        </w:rPr>
+        <w:tab/>
+      </w:r>
+      <w:r>
+        <w:t>together</w:t>
+      </w:r>
+      <w:r>
+        <w:rPr>
+          <w:b/>
+          <w:bCs/>
+        </w:rPr>
+        <w:t xml:space="preserve"> </w:t>
+      </w:r>
+      <w:r>
+        <w:rPr>
+          <w:b/>
+          <w:bCs/>
+        </w:rPr>
+        <w:tab/>
+        <w:t>170</w:t>
+      </w:r>
+    </w:p>
+    <w:p>
+      <w:pPr>
+        <w:rPr>
+          <w:b/>
+          <w:bCs/>
+          <w:color w:val="000000" w:themeColor="text1"/>
+        </w:rPr>
+      </w:pPr>
+      <w:r>
+        <w:rPr>
+          <w:color w:val="000000" w:themeColor="text1"/>
+        </w:rPr>
+        <w:t>Increased to:</w:t>
+      </w:r>
+      <w:r>
+        <w:rPr>
+          <w:color w:val="000000" w:themeColor="text1"/>
+        </w:rPr>
+        <w:tab/>
+      </w:r>
+      <w:r>
+        <w:rPr>
+          <w:color w:val="000000" w:themeColor="text1"/>
+        </w:rPr>
+        <w:tab/>
+      </w:r>
+      <w:r>
+        <w:rPr>
+          <w:b/>
+          <w:bCs/>
+          <w:color w:val="000000" w:themeColor="text1"/>
+        </w:rPr>
+        <w:t xml:space="preserve">Mobile </w:t>
+      </w:r>
+      <w:r>
+        <w:rPr>
+          <w:b/>
+          <w:bCs/>
+          <w:color w:val="000000" w:themeColor="text1"/>
+        </w:rPr>
+        <w:t>77</w:t>
+      </w:r>
+      <w:r>
+        <w:rPr>
+          <w:b/>
+          <w:bCs/>
+          <w:color w:val="000000" w:themeColor="text1"/>
+        </w:rPr>
+        <w:t xml:space="preserve"> </w:t>
+      </w:r>
+      <w:r>
+        <w:rPr>
+          <w:b/>
+          <w:bCs/>
+          <w:color w:val="000000" w:themeColor="text1"/>
+        </w:rPr>
+        <w:tab/>
+      </w:r>
+      <w:r>
+        <w:rPr>
+          <w:b/>
+          <w:bCs/>
+          <w:color w:val="000000" w:themeColor="text1"/>
+        </w:rPr>
+        <w:tab/>
+      </w:r>
+      <w:r>
+        <w:rPr>
+          <w:b/>
+          <w:bCs/>
+          <w:color w:val="000000" w:themeColor="text1"/>
+        </w:rPr>
+        <w:t xml:space="preserve">Web </w:t>
+      </w:r>
+      <w:r>
+        <w:rPr>
+          <w:b/>
+          <w:bCs/>
+          <w:color w:val="000000" w:themeColor="text1"/>
+        </w:rPr>
+        <w:t>94</w:t>
+      </w:r>
+      <w:r>
+        <w:rPr>
+          <w:b/>
+          <w:bCs/>
+          <w:color w:val="000000" w:themeColor="text1"/>
+        </w:rPr>
+        <w:tab/>
+      </w:r>
+      <w:r>
+        <w:rPr>
+          <w:b/>
+          <w:bCs/>
+          <w:color w:val="000000" w:themeColor="text1"/>
+        </w:rPr>
+        <w:tab/>
+      </w:r>
+      <w:r>
+        <w:rPr>
+          <w:color w:val="000000" w:themeColor="text1"/>
+        </w:rPr>
+        <w:t>together</w:t>
+      </w:r>
+      <w:r>
+        <w:rPr>
+          <w:b/>
+          <w:bCs/>
+          <w:color w:val="000000" w:themeColor="text1"/>
+        </w:rPr>
+        <w:t xml:space="preserve"> </w:t>
+      </w:r>
+      <w:r>
+        <w:rPr>
+          <w:b/>
+          <w:bCs/>
+          <w:color w:val="000000" w:themeColor="text1"/>
+        </w:rPr>
+        <w:tab/>
+        <w:t>171</w:t>
+      </w:r>
+    </w:p>
+    <w:p>
+      <w:pPr>
+        <w:rPr>
+          <w:b/>
+          <w:bCs/>
+          <w:color w:val="FF0000"/>
+          <w:u w:val="single"/>
+        </w:rPr>
+      </w:pPr>
+      <w:r>
+        <w:rPr>
+          <w:b/>
+          <w:bCs/>
+          <w:color w:val="FF0000"/>
+          <w:u w:val="single"/>
+        </w:rPr>
+        <w:t xml:space="preserve">Negligible change </w:t>
+      </w:r>
+    </w:p>
+    <w:p>
+      <w:pPr>
+        <w:pBdr>
+          <w:bottom w:val="single" w:sz="12" w:space="1" w:color="auto"/>
+        </w:pBdr>
+        <w:rPr>
+          <w:b/>
+          <w:bCs/>
+        </w:rPr>
+      </w:pPr>
+    </w:p>
+    <w:p>
+      <w:pPr>
+        <w:rPr>
+          <w:b/>
+          <w:bCs/>
+          <w:color w:val="000000" w:themeColor="text1"/>
+        </w:rPr>
+      </w:pPr>
+    </w:p>
+    <w:p>
+      <w:pPr>
         <w:rPr>
           <w:b/>
           <w:bCs/>
@@ -2306,6 +2615,7 @@
           <w:szCs w:val="24"/>
           <w:u w:val="single"/>
         </w:rPr>
+        <w:lastRenderedPageBreak/>
         <w:t>I THINK THERES AN API SOMEWHER FUCKING THINGS UP, CHECK LIGHTHOUSE</w:t>
       </w:r>
     </w:p>

--- a/notesWebsite.docx
+++ b/notesWebsite.docx
@@ -22,8 +22,17 @@
           <w:b/>
           <w:bCs/>
         </w:rPr>
-        <w:t>Change all images to webP</w:t>
-      </w:r>
+        <w:t xml:space="preserve">Change all images to </w:t>
+      </w:r>
+      <w:proofErr w:type="spellStart"/>
+      <w:r>
+        <w:rPr>
+          <w:b/>
+          <w:bCs/>
+        </w:rPr>
+        <w:t>webP</w:t>
+      </w:r>
+      <w:proofErr w:type="spellEnd"/>
     </w:p>
     <w:p>
       <w:r>
@@ -239,8 +248,17 @@
           <w:b/>
           <w:bCs/>
         </w:rPr>
-        <w:t>changed all images to webP</w:t>
-      </w:r>
+        <w:t xml:space="preserve">changed all images to </w:t>
+      </w:r>
+      <w:proofErr w:type="spellStart"/>
+      <w:r>
+        <w:rPr>
+          <w:b/>
+          <w:bCs/>
+        </w:rPr>
+        <w:t>webP</w:t>
+      </w:r>
+      <w:proofErr w:type="spellEnd"/>
     </w:p>
     <w:p>
       <w:pPr>
@@ -347,7 +365,15 @@
         <w:t xml:space="preserve">Fix: </w:t>
       </w:r>
       <w:r>
-        <w:t>Eventually purged and rebuilt cache on cloudfare pages.</w:t>
+        <w:t xml:space="preserve">Eventually purged and rebuilt cache on </w:t>
+      </w:r>
+      <w:proofErr w:type="spellStart"/>
+      <w:r>
+        <w:t>cloudfare</w:t>
+      </w:r>
+      <w:proofErr w:type="spellEnd"/>
+      <w:r>
+        <w:t xml:space="preserve"> pages.</w:t>
       </w:r>
     </w:p>
     <w:p>
@@ -1276,8 +1302,9 @@
           <w:color w:val="FF0000"/>
           <w:u w:val="single"/>
         </w:rPr>
-        <w:t xml:space="preserve"> of pagespeed insights</w:t>
-      </w:r>
+        <w:t xml:space="preserve"> of </w:t>
+      </w:r>
+      <w:proofErr w:type="spellStart"/>
       <w:r>
         <w:rPr>
           <w:b/>
@@ -1285,6 +1312,25 @@
           <w:color w:val="FF0000"/>
           <w:u w:val="single"/>
         </w:rPr>
+        <w:t>pagespeed</w:t>
+      </w:r>
+      <w:proofErr w:type="spellEnd"/>
+      <w:r>
+        <w:rPr>
+          <w:b/>
+          <w:bCs/>
+          <w:color w:val="FF0000"/>
+          <w:u w:val="single"/>
+        </w:rPr>
+        <w:t xml:space="preserve"> insights</w:t>
+      </w:r>
+      <w:r>
+        <w:rPr>
+          <w:b/>
+          <w:bCs/>
+          <w:color w:val="FF0000"/>
+          <w:u w:val="single"/>
+        </w:rPr>
         <w:t xml:space="preserve">. </w:t>
       </w:r>
     </w:p>
@@ -1363,7 +1409,21 @@
         <w:rPr>
           <w:color w:val="000000" w:themeColor="text1"/>
         </w:rPr>
-        <w:t xml:space="preserve">&lt;a href="level1-building-survey.html" </w:t>
+        <w:t xml:space="preserve">&lt;a </w:t>
+      </w:r>
+      <w:proofErr w:type="spellStart"/>
+      <w:r>
+        <w:rPr>
+          <w:color w:val="000000" w:themeColor="text1"/>
+        </w:rPr>
+        <w:t>href</w:t>
+      </w:r>
+      <w:proofErr w:type="spellEnd"/>
+      <w:r>
+        <w:rPr>
+          <w:color w:val="000000" w:themeColor="text1"/>
+        </w:rPr>
+        <w:t xml:space="preserve">="level1-building-survey.html" </w:t>
       </w:r>
       <w:r>
         <w:rPr>
@@ -1436,13 +1496,23 @@
         </w:rPr>
         <w:t xml:space="preserve">Removal of </w:t>
       </w:r>
-      <w:r>
-        <w:rPr>
-          <w:b/>
-          <w:bCs/>
-          <w:color w:val="000000" w:themeColor="text1"/>
-        </w:rPr>
-        <w:t>magnificPopup (backup made</w:t>
+      <w:proofErr w:type="spellStart"/>
+      <w:r>
+        <w:rPr>
+          <w:b/>
+          <w:bCs/>
+          <w:color w:val="000000" w:themeColor="text1"/>
+        </w:rPr>
+        <w:t>magnificPopup</w:t>
+      </w:r>
+      <w:proofErr w:type="spellEnd"/>
+      <w:r>
+        <w:rPr>
+          <w:b/>
+          <w:bCs/>
+          <w:color w:val="000000" w:themeColor="text1"/>
+        </w:rPr>
+        <w:t xml:space="preserve"> (backup made</w:t>
       </w:r>
       <w:r>
         <w:rPr>
@@ -1485,7 +1555,15 @@
           <w:bCs/>
           <w:color w:val="000000" w:themeColor="text1"/>
         </w:rPr>
-        <w:t>76</w:t>
+        <w:t>7</w:t>
+      </w:r>
+      <w:r>
+        <w:rPr>
+          <w:b/>
+          <w:bCs/>
+          <w:color w:val="000000" w:themeColor="text1"/>
+        </w:rPr>
+        <w:t>5</w:t>
       </w:r>
       <w:r>
         <w:rPr>
@@ -1521,7 +1599,15 @@
           <w:bCs/>
           <w:color w:val="000000" w:themeColor="text1"/>
         </w:rPr>
-        <w:t>94</w:t>
+        <w:t>9</w:t>
+      </w:r>
+      <w:r>
+        <w:rPr>
+          <w:b/>
+          <w:bCs/>
+          <w:color w:val="000000" w:themeColor="text1"/>
+        </w:rPr>
+        <w:t>6</w:t>
       </w:r>
       <w:r>
         <w:rPr>
@@ -1554,7 +1640,14 @@
           <w:bCs/>
         </w:rPr>
         <w:tab/>
-        <w:t>170</w:t>
+        <w:t>17</w:t>
+      </w:r>
+      <w:r>
+        <w:rPr>
+          <w:b/>
+          <w:bCs/>
+        </w:rPr>
+        <w:t>1</w:t>
       </w:r>
     </w:p>
     <w:p>
@@ -1597,7 +1690,7 @@
           <w:bCs/>
           <w:color w:val="000000" w:themeColor="text1"/>
         </w:rPr>
-        <w:t>77</w:t>
+        <w:t>80</w:t>
       </w:r>
       <w:r>
         <w:rPr>
@@ -1637,7 +1730,15 @@
           <w:bCs/>
           <w:color w:val="000000" w:themeColor="text1"/>
         </w:rPr>
-        <w:t>94</w:t>
+        <w:t>9</w:t>
+      </w:r>
+      <w:r>
+        <w:rPr>
+          <w:b/>
+          <w:bCs/>
+          <w:color w:val="000000" w:themeColor="text1"/>
+        </w:rPr>
+        <w:t>7</w:t>
       </w:r>
       <w:r>
         <w:rPr>
@@ -1676,7 +1777,15 @@
           <w:color w:val="000000" w:themeColor="text1"/>
         </w:rPr>
         <w:tab/>
-        <w:t>171</w:t>
+        <w:t>17</w:t>
+      </w:r>
+      <w:r>
+        <w:rPr>
+          <w:b/>
+          <w:bCs/>
+          <w:color w:val="000000" w:themeColor="text1"/>
+        </w:rPr>
+        <w:t>7</w:t>
       </w:r>
     </w:p>
     <w:p>
@@ -1711,42 +1820,6 @@
     </w:p>
     <w:p>
       <w:pPr>
-        <w:rPr>
-          <w:b/>
-          <w:bCs/>
-          <w:color w:val="000000" w:themeColor="text1"/>
-        </w:rPr>
-      </w:pPr>
-    </w:p>
-    <w:p>
-      <w:pPr>
-        <w:rPr>
-          <w:b/>
-          <w:bCs/>
-          <w:color w:val="000000" w:themeColor="text1"/>
-        </w:rPr>
-      </w:pPr>
-    </w:p>
-    <w:p>
-      <w:pPr>
-        <w:rPr>
-          <w:b/>
-          <w:bCs/>
-          <w:color w:val="000000" w:themeColor="text1"/>
-        </w:rPr>
-      </w:pPr>
-    </w:p>
-    <w:p>
-      <w:pPr>
-        <w:rPr>
-          <w:b/>
-          <w:bCs/>
-          <w:color w:val="000000" w:themeColor="text1"/>
-        </w:rPr>
-      </w:pPr>
-    </w:p>
-    <w:p>
-      <w:pPr>
         <w:pBdr>
           <w:bottom w:val="single" w:sz="12" w:space="1" w:color="auto"/>
         </w:pBdr>
@@ -1770,7 +1843,25 @@
           <w:bCs/>
           <w:color w:val="000000" w:themeColor="text1"/>
         </w:rPr>
-        <w:t>Removal of API for google maps on index page</w:t>
+        <w:t xml:space="preserve">Addition of Font display=swap in </w:t>
+      </w:r>
+      <w:proofErr w:type="spellStart"/>
+      <w:r>
+        <w:rPr>
+          <w:b/>
+          <w:bCs/>
+          <w:color w:val="000000" w:themeColor="text1"/>
+        </w:rPr>
+        <w:t>css</w:t>
+      </w:r>
+      <w:proofErr w:type="spellEnd"/>
+      <w:r>
+        <w:rPr>
+          <w:b/>
+          <w:bCs/>
+          <w:color w:val="000000" w:themeColor="text1"/>
+        </w:rPr>
+        <w:t xml:space="preserve"> file (to change the google API fonts while loading)</w:t>
       </w:r>
     </w:p>
     <w:p>
@@ -1874,12 +1965,6 @@
           <w:bCs/>
         </w:rPr>
         <w:tab/>
-      </w:r>
-      <w:r>
-        <w:rPr>
-          <w:b/>
-          <w:bCs/>
-        </w:rPr>
         <w:t>170</w:t>
       </w:r>
     </w:p>
@@ -1923,15 +2008,7 @@
           <w:bCs/>
           <w:color w:val="000000" w:themeColor="text1"/>
         </w:rPr>
-        <w:t>7</w:t>
-      </w:r>
-      <w:r>
-        <w:rPr>
-          <w:b/>
-          <w:bCs/>
-          <w:color w:val="000000" w:themeColor="text1"/>
-        </w:rPr>
-        <w:t>7</w:t>
+        <w:t>77</w:t>
       </w:r>
       <w:r>
         <w:rPr>
@@ -2010,15 +2087,7 @@
           <w:color w:val="000000" w:themeColor="text1"/>
         </w:rPr>
         <w:tab/>
-        <w:t>1</w:t>
-      </w:r>
-      <w:r>
-        <w:rPr>
-          <w:b/>
-          <w:bCs/>
-          <w:color w:val="000000" w:themeColor="text1"/>
-        </w:rPr>
-        <w:t>71</w:t>
+        <w:t>171</w:t>
       </w:r>
     </w:p>
     <w:p>
@@ -2089,6 +2158,349 @@
     </w:p>
     <w:p>
       <w:pPr>
+        <w:pBdr>
+          <w:bottom w:val="single" w:sz="12" w:space="1" w:color="auto"/>
+        </w:pBdr>
+        <w:rPr>
+          <w:b/>
+          <w:bCs/>
+        </w:rPr>
+      </w:pPr>
+    </w:p>
+    <w:p>
+      <w:pPr>
+        <w:rPr>
+          <w:b/>
+          <w:bCs/>
+          <w:color w:val="000000" w:themeColor="text1"/>
+        </w:rPr>
+      </w:pPr>
+      <w:r>
+        <w:rPr>
+          <w:b/>
+          <w:bCs/>
+          <w:color w:val="000000" w:themeColor="text1"/>
+        </w:rPr>
+        <w:t>Removal of API for google maps on index page</w:t>
+      </w:r>
+    </w:p>
+    <w:p>
+      <w:pPr>
+        <w:rPr>
+          <w:b/>
+          <w:bCs/>
+        </w:rPr>
+      </w:pPr>
+      <w:r>
+        <w:t xml:space="preserve">Was at </w:t>
+      </w:r>
+      <w:r>
+        <w:tab/>
+      </w:r>
+      <w:r>
+        <w:tab/>
+      </w:r>
+      <w:r>
+        <w:tab/>
+      </w:r>
+      <w:r>
+        <w:rPr>
+          <w:b/>
+          <w:bCs/>
+        </w:rPr>
+        <w:t xml:space="preserve">Mobile </w:t>
+      </w:r>
+      <w:r>
+        <w:rPr>
+          <w:b/>
+          <w:bCs/>
+          <w:color w:val="000000" w:themeColor="text1"/>
+        </w:rPr>
+        <w:t>76</w:t>
+      </w:r>
+      <w:r>
+        <w:rPr>
+          <w:b/>
+          <w:bCs/>
+        </w:rPr>
+        <w:t xml:space="preserve"> </w:t>
+      </w:r>
+      <w:r>
+        <w:rPr>
+          <w:b/>
+          <w:bCs/>
+        </w:rPr>
+        <w:tab/>
+      </w:r>
+      <w:r>
+        <w:rPr>
+          <w:b/>
+          <w:bCs/>
+        </w:rPr>
+        <w:tab/>
+      </w:r>
+      <w:r>
+        <w:rPr>
+          <w:b/>
+          <w:bCs/>
+        </w:rPr>
+        <w:t xml:space="preserve">Web </w:t>
+      </w:r>
+      <w:r>
+        <w:rPr>
+          <w:b/>
+          <w:bCs/>
+          <w:color w:val="000000" w:themeColor="text1"/>
+        </w:rPr>
+        <w:t>94</w:t>
+      </w:r>
+      <w:r>
+        <w:rPr>
+          <w:b/>
+          <w:bCs/>
+          <w:color w:val="000000" w:themeColor="text1"/>
+        </w:rPr>
+        <w:tab/>
+      </w:r>
+      <w:r>
+        <w:rPr>
+          <w:b/>
+          <w:bCs/>
+        </w:rPr>
+        <w:tab/>
+      </w:r>
+      <w:r>
+        <w:t>together</w:t>
+      </w:r>
+      <w:r>
+        <w:rPr>
+          <w:b/>
+          <w:bCs/>
+        </w:rPr>
+        <w:t xml:space="preserve"> </w:t>
+      </w:r>
+      <w:r>
+        <w:rPr>
+          <w:b/>
+          <w:bCs/>
+        </w:rPr>
+        <w:tab/>
+      </w:r>
+      <w:r>
+        <w:rPr>
+          <w:b/>
+          <w:bCs/>
+        </w:rPr>
+        <w:t>170</w:t>
+      </w:r>
+    </w:p>
+    <w:p>
+      <w:pPr>
+        <w:rPr>
+          <w:b/>
+          <w:bCs/>
+          <w:color w:val="000000" w:themeColor="text1"/>
+        </w:rPr>
+      </w:pPr>
+      <w:r>
+        <w:rPr>
+          <w:color w:val="000000" w:themeColor="text1"/>
+        </w:rPr>
+        <w:t>Increased to:</w:t>
+      </w:r>
+      <w:r>
+        <w:rPr>
+          <w:color w:val="000000" w:themeColor="text1"/>
+        </w:rPr>
+        <w:tab/>
+      </w:r>
+      <w:r>
+        <w:rPr>
+          <w:color w:val="000000" w:themeColor="text1"/>
+        </w:rPr>
+        <w:tab/>
+      </w:r>
+      <w:r>
+        <w:rPr>
+          <w:b/>
+          <w:bCs/>
+          <w:color w:val="000000" w:themeColor="text1"/>
+        </w:rPr>
+        <w:t xml:space="preserve">Mobile </w:t>
+      </w:r>
+      <w:r>
+        <w:rPr>
+          <w:b/>
+          <w:bCs/>
+          <w:color w:val="000000" w:themeColor="text1"/>
+        </w:rPr>
+        <w:t>7</w:t>
+      </w:r>
+      <w:r>
+        <w:rPr>
+          <w:b/>
+          <w:bCs/>
+          <w:color w:val="000000" w:themeColor="text1"/>
+        </w:rPr>
+        <w:t>7</w:t>
+      </w:r>
+      <w:r>
+        <w:rPr>
+          <w:b/>
+          <w:bCs/>
+          <w:color w:val="000000" w:themeColor="text1"/>
+        </w:rPr>
+        <w:t xml:space="preserve"> </w:t>
+      </w:r>
+      <w:r>
+        <w:rPr>
+          <w:b/>
+          <w:bCs/>
+          <w:color w:val="000000" w:themeColor="text1"/>
+        </w:rPr>
+        <w:tab/>
+      </w:r>
+      <w:r>
+        <w:rPr>
+          <w:b/>
+          <w:bCs/>
+          <w:color w:val="000000" w:themeColor="text1"/>
+        </w:rPr>
+        <w:tab/>
+      </w:r>
+      <w:r>
+        <w:rPr>
+          <w:b/>
+          <w:bCs/>
+          <w:color w:val="000000" w:themeColor="text1"/>
+        </w:rPr>
+        <w:t xml:space="preserve">Web </w:t>
+      </w:r>
+      <w:r>
+        <w:rPr>
+          <w:b/>
+          <w:bCs/>
+          <w:color w:val="000000" w:themeColor="text1"/>
+        </w:rPr>
+        <w:t>94</w:t>
+      </w:r>
+      <w:r>
+        <w:rPr>
+          <w:b/>
+          <w:bCs/>
+          <w:color w:val="000000" w:themeColor="text1"/>
+        </w:rPr>
+        <w:tab/>
+      </w:r>
+      <w:r>
+        <w:rPr>
+          <w:b/>
+          <w:bCs/>
+          <w:color w:val="000000" w:themeColor="text1"/>
+        </w:rPr>
+        <w:tab/>
+      </w:r>
+      <w:r>
+        <w:rPr>
+          <w:color w:val="000000" w:themeColor="text1"/>
+        </w:rPr>
+        <w:t>together</w:t>
+      </w:r>
+      <w:r>
+        <w:rPr>
+          <w:b/>
+          <w:bCs/>
+          <w:color w:val="000000" w:themeColor="text1"/>
+        </w:rPr>
+        <w:t xml:space="preserve"> </w:t>
+      </w:r>
+      <w:r>
+        <w:rPr>
+          <w:b/>
+          <w:bCs/>
+          <w:color w:val="000000" w:themeColor="text1"/>
+        </w:rPr>
+        <w:tab/>
+        <w:t>1</w:t>
+      </w:r>
+      <w:r>
+        <w:rPr>
+          <w:b/>
+          <w:bCs/>
+          <w:color w:val="000000" w:themeColor="text1"/>
+        </w:rPr>
+        <w:t>71</w:t>
+      </w:r>
+    </w:p>
+    <w:p>
+      <w:pPr>
+        <w:rPr>
+          <w:b/>
+          <w:bCs/>
+          <w:color w:val="FF0000"/>
+          <w:u w:val="single"/>
+        </w:rPr>
+      </w:pPr>
+      <w:r>
+        <w:rPr>
+          <w:b/>
+          <w:bCs/>
+          <w:color w:val="FF0000"/>
+          <w:u w:val="single"/>
+        </w:rPr>
+        <w:lastRenderedPageBreak/>
+        <w:t xml:space="preserve">Negligible change </w:t>
+      </w:r>
+    </w:p>
+    <w:p>
+      <w:pPr>
+        <w:pBdr>
+          <w:bottom w:val="single" w:sz="12" w:space="1" w:color="auto"/>
+        </w:pBdr>
+        <w:rPr>
+          <w:b/>
+          <w:bCs/>
+        </w:rPr>
+      </w:pPr>
+    </w:p>
+    <w:p>
+      <w:pPr>
+        <w:rPr>
+          <w:b/>
+          <w:bCs/>
+          <w:color w:val="000000" w:themeColor="text1"/>
+        </w:rPr>
+      </w:pPr>
+    </w:p>
+    <w:p>
+      <w:pPr>
+        <w:rPr>
+          <w:b/>
+          <w:bCs/>
+          <w:color w:val="000000" w:themeColor="text1"/>
+        </w:rPr>
+      </w:pPr>
+    </w:p>
+    <w:p>
+      <w:pPr>
+        <w:rPr>
+          <w:b/>
+          <w:bCs/>
+          <w:color w:val="000000" w:themeColor="text1"/>
+        </w:rPr>
+      </w:pPr>
+    </w:p>
+    <w:p>
+      <w:pPr>
+        <w:rPr>
+          <w:b/>
+          <w:bCs/>
+          <w:color w:val="000000" w:themeColor="text1"/>
+        </w:rPr>
+      </w:pPr>
+    </w:p>
+    <w:p>
+      <w:pPr>
         <w:rPr>
           <w:b/>
           <w:bCs/>
@@ -2262,33 +2674,75 @@
         <w:rPr>
           <w:color w:val="000000" w:themeColor="text1"/>
         </w:rPr>
-        <w:t>&lt;!--preloadFonts--&gt;</w:t>
-      </w:r>
-    </w:p>
-    <w:p>
-      <w:pPr>
-        <w:rPr>
-          <w:color w:val="000000" w:themeColor="text1"/>
-        </w:rPr>
-      </w:pPr>
-      <w:r>
-        <w:rPr>
-          <w:color w:val="000000" w:themeColor="text1"/>
-        </w:rPr>
-        <w:t xml:space="preserve">  &lt;link rel="preload" href="https://fonts.googleapis.com/css2?family=Montserrat&amp;family=Rubik&amp;display=swap" as="style"&gt;</w:t>
-      </w:r>
-    </w:p>
-    <w:p>
-      <w:pPr>
-        <w:rPr>
-          <w:color w:val="000000" w:themeColor="text1"/>
-        </w:rPr>
-      </w:pPr>
-      <w:r>
-        <w:rPr>
-          <w:color w:val="000000" w:themeColor="text1"/>
-        </w:rPr>
-        <w:t xml:space="preserve">  &lt;link href="https://fonts.googleapis.com/css2?family=Montserrat&amp;family=Rubik&amp;display=swap" rel="stylesheet"&gt;</w:t>
+        <w:t>&lt;!--</w:t>
+      </w:r>
+      <w:proofErr w:type="spellStart"/>
+      <w:r>
+        <w:rPr>
+          <w:color w:val="000000" w:themeColor="text1"/>
+        </w:rPr>
+        <w:t>preloadFonts</w:t>
+      </w:r>
+      <w:proofErr w:type="spellEnd"/>
+      <w:r>
+        <w:rPr>
+          <w:color w:val="000000" w:themeColor="text1"/>
+        </w:rPr>
+        <w:t>--&gt;</w:t>
+      </w:r>
+    </w:p>
+    <w:p>
+      <w:pPr>
+        <w:rPr>
+          <w:color w:val="000000" w:themeColor="text1"/>
+        </w:rPr>
+      </w:pPr>
+      <w:r>
+        <w:rPr>
+          <w:color w:val="000000" w:themeColor="text1"/>
+        </w:rPr>
+        <w:t xml:space="preserve">  &lt;link </w:t>
+      </w:r>
+      <w:proofErr w:type="spellStart"/>
+      <w:r>
+        <w:rPr>
+          <w:color w:val="000000" w:themeColor="text1"/>
+        </w:rPr>
+        <w:t>rel</w:t>
+      </w:r>
+      <w:proofErr w:type="spellEnd"/>
+      <w:r>
+        <w:rPr>
+          <w:color w:val="000000" w:themeColor="text1"/>
+        </w:rPr>
+        <w:t>="preload" href="https://fonts.googleapis.com/css2?family=Montserrat&amp;family=Rubik&amp;display=swap" as="style"&gt;</w:t>
+      </w:r>
+    </w:p>
+    <w:p>
+      <w:pPr>
+        <w:rPr>
+          <w:color w:val="000000" w:themeColor="text1"/>
+        </w:rPr>
+      </w:pPr>
+      <w:r>
+        <w:rPr>
+          <w:color w:val="000000" w:themeColor="text1"/>
+        </w:rPr>
+        <w:t xml:space="preserve">  &lt;link href="https://fonts.googleapis.com/css2?family=Montserrat&amp;family=Rubik&amp;display=swap" </w:t>
+      </w:r>
+      <w:proofErr w:type="spellStart"/>
+      <w:r>
+        <w:rPr>
+          <w:color w:val="000000" w:themeColor="text1"/>
+        </w:rPr>
+        <w:t>rel</w:t>
+      </w:r>
+      <w:proofErr w:type="spellEnd"/>
+      <w:r>
+        <w:rPr>
+          <w:color w:val="000000" w:themeColor="text1"/>
+        </w:rPr>
+        <w:t>="stylesheet"&gt;</w:t>
       </w:r>
     </w:p>
     <w:p>
@@ -2483,6 +2937,7 @@
           <w:bCs/>
           <w:color w:val="000000" w:themeColor="text1"/>
         </w:rPr>
+        <w:lastRenderedPageBreak/>
         <w:t>Maion thread work 2</w:t>
       </w:r>
     </w:p>
@@ -2615,7 +3070,6 @@
           <w:szCs w:val="24"/>
           <w:u w:val="single"/>
         </w:rPr>
-        <w:lastRenderedPageBreak/>
         <w:t>I THINK THERES AN API SOMEWHER FUCKING THINGS UP, CHECK LIGHTHOUSE</w:t>
       </w:r>
     </w:p>

--- a/notesWebsite.docx
+++ b/notesWebsite.docx
@@ -1599,15 +1599,7 @@
           <w:bCs/>
           <w:color w:val="000000" w:themeColor="text1"/>
         </w:rPr>
-        <w:t>9</w:t>
-      </w:r>
-      <w:r>
-        <w:rPr>
-          <w:b/>
-          <w:bCs/>
-          <w:color w:val="000000" w:themeColor="text1"/>
-        </w:rPr>
-        <w:t>6</w:t>
+        <w:t>94</w:t>
       </w:r>
       <w:r>
         <w:rPr>
@@ -1640,14 +1632,7 @@
           <w:bCs/>
         </w:rPr>
         <w:tab/>
-        <w:t>17</w:t>
-      </w:r>
-      <w:r>
-        <w:rPr>
-          <w:b/>
-          <w:bCs/>
-        </w:rPr>
-        <w:t>1</w:t>
+        <w:t>170</w:t>
       </w:r>
     </w:p>
     <w:p>
@@ -1690,7 +1675,7 @@
           <w:bCs/>
           <w:color w:val="000000" w:themeColor="text1"/>
         </w:rPr>
-        <w:t>80</w:t>
+        <w:t>77</w:t>
       </w:r>
       <w:r>
         <w:rPr>
@@ -1730,15 +1715,7 @@
           <w:bCs/>
           <w:color w:val="000000" w:themeColor="text1"/>
         </w:rPr>
-        <w:t>9</w:t>
-      </w:r>
-      <w:r>
-        <w:rPr>
-          <w:b/>
-          <w:bCs/>
-          <w:color w:val="000000" w:themeColor="text1"/>
-        </w:rPr>
-        <w:t>7</w:t>
+        <w:t>94</w:t>
       </w:r>
       <w:r>
         <w:rPr>
@@ -1777,15 +1754,7 @@
           <w:color w:val="000000" w:themeColor="text1"/>
         </w:rPr>
         <w:tab/>
-        <w:t>17</w:t>
-      </w:r>
-      <w:r>
-        <w:rPr>
-          <w:b/>
-          <w:bCs/>
-          <w:color w:val="000000" w:themeColor="text1"/>
-        </w:rPr>
-        <w:t>7</w:t>
+        <w:t>171</w:t>
       </w:r>
     </w:p>
     <w:p>
@@ -1896,7 +1865,15 @@
           <w:bCs/>
           <w:color w:val="000000" w:themeColor="text1"/>
         </w:rPr>
-        <w:t>76</w:t>
+        <w:t>7</w:t>
+      </w:r>
+      <w:r>
+        <w:rPr>
+          <w:b/>
+          <w:bCs/>
+          <w:color w:val="000000" w:themeColor="text1"/>
+        </w:rPr>
+        <w:t>5</w:t>
       </w:r>
       <w:r>
         <w:rPr>
@@ -1932,7 +1909,15 @@
           <w:bCs/>
           <w:color w:val="000000" w:themeColor="text1"/>
         </w:rPr>
-        <w:t>94</w:t>
+        <w:t>9</w:t>
+      </w:r>
+      <w:r>
+        <w:rPr>
+          <w:b/>
+          <w:bCs/>
+          <w:color w:val="000000" w:themeColor="text1"/>
+        </w:rPr>
+        <w:t>6</w:t>
       </w:r>
       <w:r>
         <w:rPr>
@@ -1965,7 +1950,14 @@
           <w:bCs/>
         </w:rPr>
         <w:tab/>
-        <w:t>170</w:t>
+        <w:t>17</w:t>
+      </w:r>
+      <w:r>
+        <w:rPr>
+          <w:b/>
+          <w:bCs/>
+        </w:rPr>
+        <w:t>1</w:t>
       </w:r>
     </w:p>
     <w:p>
@@ -2008,7 +2000,7 @@
           <w:bCs/>
           <w:color w:val="000000" w:themeColor="text1"/>
         </w:rPr>
-        <w:t>77</w:t>
+        <w:t>80</w:t>
       </w:r>
       <w:r>
         <w:rPr>
@@ -2048,7 +2040,7 @@
           <w:bCs/>
           <w:color w:val="000000" w:themeColor="text1"/>
         </w:rPr>
-        <w:t>94</w:t>
+        <w:t>97</w:t>
       </w:r>
       <w:r>
         <w:rPr>
@@ -2087,15 +2079,23 @@
           <w:color w:val="000000" w:themeColor="text1"/>
         </w:rPr>
         <w:tab/>
-        <w:t>171</w:t>
-      </w:r>
-    </w:p>
-    <w:p>
-      <w:pPr>
-        <w:rPr>
-          <w:b/>
-          <w:bCs/>
-          <w:color w:val="FF0000"/>
+        <w:t>17</w:t>
+      </w:r>
+      <w:r>
+        <w:rPr>
+          <w:b/>
+          <w:bCs/>
+          <w:color w:val="000000" w:themeColor="text1"/>
+        </w:rPr>
+        <w:t>7</w:t>
+      </w:r>
+    </w:p>
+    <w:p>
+      <w:pPr>
+        <w:rPr>
+          <w:b/>
+          <w:bCs/>
+          <w:color w:val="000000" w:themeColor="text1"/>
           <w:u w:val="single"/>
         </w:rPr>
       </w:pPr>
@@ -2103,10 +2103,93 @@
         <w:rPr>
           <w:b/>
           <w:bCs/>
-          <w:color w:val="FF0000"/>
+          <w:color w:val="000000" w:themeColor="text1"/>
           <w:u w:val="single"/>
         </w:rPr>
-        <w:t xml:space="preserve">Negligible change </w:t>
+        <w:t xml:space="preserve">Change </w:t>
+      </w:r>
+      <w:r>
+        <w:rPr>
+          <w:b/>
+          <w:bCs/>
+          <w:color w:val="000000" w:themeColor="text1"/>
+          <w:u w:val="single"/>
+        </w:rPr>
+        <w:tab/>
+      </w:r>
+      <w:r>
+        <w:rPr>
+          <w:b/>
+          <w:bCs/>
+          <w:color w:val="000000" w:themeColor="text1"/>
+          <w:u w:val="single"/>
+        </w:rPr>
+        <w:tab/>
+      </w:r>
+      <w:r>
+        <w:rPr>
+          <w:b/>
+          <w:bCs/>
+          <w:color w:val="000000" w:themeColor="text1"/>
+          <w:u w:val="single"/>
+        </w:rPr>
+        <w:tab/>
+      </w:r>
+      <w:r>
+        <w:rPr>
+          <w:b/>
+          <w:bCs/>
+          <w:color w:val="000000" w:themeColor="text1"/>
+          <w:u w:val="single"/>
+        </w:rPr>
+        <w:tab/>
+        <w:t>`</w:t>
+      </w:r>
+      <w:r>
+        <w:rPr>
+          <w:b/>
+          <w:bCs/>
+          <w:color w:val="000000" w:themeColor="text1"/>
+          <w:u w:val="single"/>
+        </w:rPr>
+        <w:tab/>
+      </w:r>
+      <w:r>
+        <w:rPr>
+          <w:b/>
+          <w:bCs/>
+          <w:color w:val="000000" w:themeColor="text1"/>
+          <w:u w:val="single"/>
+        </w:rPr>
+        <w:tab/>
+      </w:r>
+      <w:r>
+        <w:rPr>
+          <w:b/>
+          <w:bCs/>
+          <w:color w:val="000000" w:themeColor="text1"/>
+          <w:u w:val="single"/>
+        </w:rPr>
+        <w:tab/>
+      </w:r>
+      <w:r>
+        <w:rPr>
+          <w:b/>
+          <w:bCs/>
+          <w:color w:val="000000" w:themeColor="text1"/>
+          <w:u w:val="single"/>
+        </w:rPr>
+        <w:tab/>
+      </w:r>
+      <w:r>
+        <w:rPr>
+          <w:b/>
+          <w:bCs/>
+          <w:color w:val="000000" w:themeColor="text1"/>
+          <w:u w:val="single"/>
+        </w:rPr>
+        <w:tab/>
+        <w:t>6</w:t>
       </w:r>
     </w:p>
     <w:p>
@@ -2670,6 +2753,7 @@
           <w:color w:val="000000" w:themeColor="text1"/>
         </w:rPr>
       </w:pPr>
+      <w:proofErr w:type="gramStart"/>
       <w:r>
         <w:rPr>
           <w:color w:val="000000" w:themeColor="text1"/>
@@ -2677,6 +2761,7 @@
         <w:t>&lt;!--</w:t>
       </w:r>
       <w:proofErr w:type="spellStart"/>
+      <w:proofErr w:type="gramEnd"/>
       <w:r>
         <w:rPr>
           <w:color w:val="000000" w:themeColor="text1"/>
@@ -3091,6 +3176,526 @@
           <w:bCs/>
         </w:rPr>
       </w:pPr>
+    </w:p>
+    <w:p>
+      <w:pPr>
+        <w:pBdr>
+          <w:bottom w:val="single" w:sz="12" w:space="1" w:color="auto"/>
+        </w:pBdr>
+        <w:rPr>
+          <w:b/>
+          <w:bCs/>
+        </w:rPr>
+      </w:pPr>
+    </w:p>
+    <w:p>
+      <w:pPr>
+        <w:rPr>
+          <w:b/>
+          <w:bCs/>
+          <w:color w:val="000000" w:themeColor="text1"/>
+        </w:rPr>
+      </w:pPr>
+      <w:r>
+        <w:rPr>
+          <w:color w:val="000000" w:themeColor="text1"/>
+        </w:rPr>
+        <w:t>Removal of</w:t>
+      </w:r>
+      <w:r>
+        <w:rPr>
+          <w:b/>
+          <w:bCs/>
+          <w:color w:val="000000" w:themeColor="text1"/>
+        </w:rPr>
+        <w:tab/>
+      </w:r>
+      <w:r>
+        <w:rPr>
+          <w:b/>
+          <w:bCs/>
+          <w:color w:val="000000" w:themeColor="text1"/>
+        </w:rPr>
+        <w:t xml:space="preserve">&lt;link </w:t>
+      </w:r>
+      <w:proofErr w:type="spellStart"/>
+      <w:r>
+        <w:rPr>
+          <w:b/>
+          <w:bCs/>
+          <w:color w:val="000000" w:themeColor="text1"/>
+        </w:rPr>
+        <w:t>rel</w:t>
+      </w:r>
+      <w:proofErr w:type="spellEnd"/>
+      <w:r>
+        <w:rPr>
+          <w:b/>
+          <w:bCs/>
+          <w:color w:val="000000" w:themeColor="text1"/>
+        </w:rPr>
+        <w:t xml:space="preserve">="stylesheet" </w:t>
+      </w:r>
+      <w:proofErr w:type="spellStart"/>
+      <w:r>
+        <w:rPr>
+          <w:b/>
+          <w:bCs/>
+          <w:color w:val="000000" w:themeColor="text1"/>
+        </w:rPr>
+        <w:t>href</w:t>
+      </w:r>
+      <w:proofErr w:type="spellEnd"/>
+      <w:r>
+        <w:rPr>
+          <w:b/>
+          <w:bCs/>
+          <w:color w:val="000000" w:themeColor="text1"/>
+        </w:rPr>
+        <w:t>="plugins/</w:t>
+      </w:r>
+      <w:proofErr w:type="spellStart"/>
+      <w:r>
+        <w:rPr>
+          <w:b/>
+          <w:bCs/>
+          <w:color w:val="000000" w:themeColor="text1"/>
+        </w:rPr>
+        <w:t>fontawesome</w:t>
+      </w:r>
+      <w:proofErr w:type="spellEnd"/>
+      <w:r>
+        <w:rPr>
+          <w:b/>
+          <w:bCs/>
+          <w:color w:val="000000" w:themeColor="text1"/>
+        </w:rPr>
+        <w:t>/</w:t>
+      </w:r>
+      <w:proofErr w:type="spellStart"/>
+      <w:r>
+        <w:rPr>
+          <w:b/>
+          <w:bCs/>
+          <w:color w:val="000000" w:themeColor="text1"/>
+        </w:rPr>
+        <w:t>css</w:t>
+      </w:r>
+      <w:proofErr w:type="spellEnd"/>
+      <w:r>
+        <w:rPr>
+          <w:b/>
+          <w:bCs/>
+          <w:color w:val="000000" w:themeColor="text1"/>
+        </w:rPr>
+        <w:t>/all.css"&gt;</w:t>
+      </w:r>
+      <w:r>
+        <w:rPr>
+          <w:b/>
+          <w:bCs/>
+          <w:color w:val="000000" w:themeColor="text1"/>
+        </w:rPr>
+        <w:t xml:space="preserve"> </w:t>
+      </w:r>
+      <w:r>
+        <w:rPr>
+          <w:color w:val="000000" w:themeColor="text1"/>
+        </w:rPr>
+        <w:t>from line 40</w:t>
+      </w:r>
+      <w:r>
+        <w:rPr>
+          <w:b/>
+          <w:bCs/>
+          <w:color w:val="000000" w:themeColor="text1"/>
+        </w:rPr>
+        <w:t xml:space="preserve"> </w:t>
+      </w:r>
+    </w:p>
+    <w:p>
+      <w:pPr>
+        <w:rPr>
+          <w:b/>
+          <w:bCs/>
+          <w:color w:val="000000" w:themeColor="text1"/>
+        </w:rPr>
+      </w:pPr>
+      <w:r>
+        <w:rPr>
+          <w:color w:val="000000" w:themeColor="text1"/>
+        </w:rPr>
+        <w:t>Removal of</w:t>
+      </w:r>
+      <w:r>
+        <w:rPr>
+          <w:b/>
+          <w:bCs/>
+          <w:color w:val="000000" w:themeColor="text1"/>
+        </w:rPr>
+        <w:tab/>
+        <w:t>contact.js</w:t>
+      </w:r>
+      <w:r>
+        <w:rPr>
+          <w:b/>
+          <w:bCs/>
+          <w:color w:val="000000" w:themeColor="text1"/>
+        </w:rPr>
+        <w:t xml:space="preserve"> from </w:t>
+      </w:r>
+      <w:r>
+        <w:rPr>
+          <w:b/>
+          <w:bCs/>
+          <w:color w:val="000000" w:themeColor="text1"/>
+        </w:rPr>
+        <w:t>footer</w:t>
+      </w:r>
+    </w:p>
+    <w:p>
+      <w:pPr>
+        <w:rPr>
+          <w:b/>
+          <w:bCs/>
+          <w:color w:val="000000" w:themeColor="text1"/>
+        </w:rPr>
+      </w:pPr>
+      <w:r>
+        <w:rPr>
+          <w:color w:val="000000" w:themeColor="text1"/>
+        </w:rPr>
+        <w:t>Removal of</w:t>
+      </w:r>
+      <w:r>
+        <w:rPr>
+          <w:b/>
+          <w:bCs/>
+          <w:color w:val="000000" w:themeColor="text1"/>
+        </w:rPr>
+        <w:tab/>
+      </w:r>
+      <w:r>
+        <w:rPr>
+          <w:b/>
+          <w:bCs/>
+          <w:color w:val="000000" w:themeColor="text1"/>
+        </w:rPr>
+        <w:t xml:space="preserve">&lt;link </w:t>
+      </w:r>
+      <w:proofErr w:type="spellStart"/>
+      <w:r>
+        <w:rPr>
+          <w:b/>
+          <w:bCs/>
+          <w:color w:val="000000" w:themeColor="text1"/>
+        </w:rPr>
+        <w:t>rel</w:t>
+      </w:r>
+      <w:proofErr w:type="spellEnd"/>
+      <w:r>
+        <w:rPr>
+          <w:b/>
+          <w:bCs/>
+          <w:color w:val="000000" w:themeColor="text1"/>
+        </w:rPr>
+        <w:t xml:space="preserve">="stylesheet" </w:t>
+      </w:r>
+      <w:proofErr w:type="spellStart"/>
+      <w:r>
+        <w:rPr>
+          <w:b/>
+          <w:bCs/>
+          <w:color w:val="000000" w:themeColor="text1"/>
+        </w:rPr>
+        <w:t>href</w:t>
+      </w:r>
+      <w:proofErr w:type="spellEnd"/>
+      <w:r>
+        <w:rPr>
+          <w:b/>
+          <w:bCs/>
+          <w:color w:val="000000" w:themeColor="text1"/>
+        </w:rPr>
+        <w:t>="plugins/animate-</w:t>
+      </w:r>
+      <w:proofErr w:type="spellStart"/>
+      <w:r>
+        <w:rPr>
+          <w:b/>
+          <w:bCs/>
+          <w:color w:val="000000" w:themeColor="text1"/>
+        </w:rPr>
+        <w:t>css</w:t>
+      </w:r>
+      <w:proofErr w:type="spellEnd"/>
+      <w:r>
+        <w:rPr>
+          <w:b/>
+          <w:bCs/>
+          <w:color w:val="000000" w:themeColor="text1"/>
+        </w:rPr>
+        <w:t>/animate.css"&gt;</w:t>
+      </w:r>
+      <w:r>
+        <w:rPr>
+          <w:b/>
+          <w:bCs/>
+          <w:color w:val="000000" w:themeColor="text1"/>
+        </w:rPr>
+        <w:t xml:space="preserve"> </w:t>
+      </w:r>
+      <w:r>
+        <w:rPr>
+          <w:color w:val="000000" w:themeColor="text1"/>
+        </w:rPr>
+        <w:t>from line 43</w:t>
+      </w:r>
+    </w:p>
+    <w:p>
+      <w:pPr>
+        <w:rPr>
+          <w:b/>
+          <w:bCs/>
+          <w:color w:val="000000" w:themeColor="text1"/>
+        </w:rPr>
+      </w:pPr>
+    </w:p>
+    <w:p>
+      <w:pPr>
+        <w:rPr>
+          <w:b/>
+          <w:bCs/>
+        </w:rPr>
+      </w:pPr>
+      <w:r>
+        <w:t xml:space="preserve">Was at </w:t>
+      </w:r>
+      <w:r>
+        <w:tab/>
+      </w:r>
+      <w:r>
+        <w:tab/>
+      </w:r>
+      <w:r>
+        <w:tab/>
+      </w:r>
+      <w:r>
+        <w:rPr>
+          <w:b/>
+          <w:bCs/>
+        </w:rPr>
+        <w:t xml:space="preserve">Mobile </w:t>
+      </w:r>
+      <w:r>
+        <w:rPr>
+          <w:b/>
+          <w:bCs/>
+          <w:color w:val="000000" w:themeColor="text1"/>
+        </w:rPr>
+        <w:t>7</w:t>
+      </w:r>
+      <w:r>
+        <w:rPr>
+          <w:b/>
+          <w:bCs/>
+          <w:color w:val="000000" w:themeColor="text1"/>
+        </w:rPr>
+        <w:t>7</w:t>
+      </w:r>
+      <w:r>
+        <w:rPr>
+          <w:b/>
+          <w:bCs/>
+        </w:rPr>
+        <w:t xml:space="preserve"> </w:t>
+      </w:r>
+      <w:r>
+        <w:rPr>
+          <w:b/>
+          <w:bCs/>
+        </w:rPr>
+        <w:tab/>
+      </w:r>
+      <w:r>
+        <w:rPr>
+          <w:b/>
+          <w:bCs/>
+        </w:rPr>
+        <w:tab/>
+      </w:r>
+      <w:r>
+        <w:rPr>
+          <w:b/>
+          <w:bCs/>
+        </w:rPr>
+        <w:t xml:space="preserve">Web </w:t>
+      </w:r>
+      <w:r>
+        <w:rPr>
+          <w:b/>
+          <w:bCs/>
+          <w:color w:val="000000" w:themeColor="text1"/>
+        </w:rPr>
+        <w:t>94</w:t>
+      </w:r>
+      <w:r>
+        <w:rPr>
+          <w:b/>
+          <w:bCs/>
+          <w:color w:val="000000" w:themeColor="text1"/>
+        </w:rPr>
+        <w:tab/>
+      </w:r>
+      <w:r>
+        <w:rPr>
+          <w:b/>
+          <w:bCs/>
+        </w:rPr>
+        <w:tab/>
+      </w:r>
+      <w:r>
+        <w:t>together</w:t>
+      </w:r>
+      <w:r>
+        <w:rPr>
+          <w:b/>
+          <w:bCs/>
+        </w:rPr>
+        <w:t xml:space="preserve"> </w:t>
+      </w:r>
+      <w:r>
+        <w:rPr>
+          <w:b/>
+          <w:bCs/>
+        </w:rPr>
+        <w:tab/>
+        <w:t>17</w:t>
+      </w:r>
+      <w:r>
+        <w:rPr>
+          <w:b/>
+          <w:bCs/>
+        </w:rPr>
+        <w:t>1</w:t>
+      </w:r>
+    </w:p>
+    <w:p>
+      <w:pPr>
+        <w:rPr>
+          <w:b/>
+          <w:bCs/>
+          <w:color w:val="000000" w:themeColor="text1"/>
+        </w:rPr>
+      </w:pPr>
+      <w:r>
+        <w:rPr>
+          <w:color w:val="000000" w:themeColor="text1"/>
+        </w:rPr>
+        <w:t>Increased to:</w:t>
+      </w:r>
+      <w:r>
+        <w:rPr>
+          <w:color w:val="000000" w:themeColor="text1"/>
+        </w:rPr>
+        <w:tab/>
+      </w:r>
+      <w:r>
+        <w:rPr>
+          <w:color w:val="000000" w:themeColor="text1"/>
+        </w:rPr>
+        <w:tab/>
+      </w:r>
+      <w:r>
+        <w:rPr>
+          <w:b/>
+          <w:bCs/>
+          <w:color w:val="000000" w:themeColor="text1"/>
+        </w:rPr>
+        <w:t>Mobile</w:t>
+      </w:r>
+      <w:r>
+        <w:rPr>
+          <w:b/>
+          <w:bCs/>
+          <w:color w:val="000000" w:themeColor="text1"/>
+        </w:rPr>
+        <w:tab/>
+      </w:r>
+      <w:r>
+        <w:rPr>
+          <w:b/>
+          <w:bCs/>
+          <w:color w:val="000000" w:themeColor="text1"/>
+        </w:rPr>
+        <w:tab/>
+      </w:r>
+      <w:r>
+        <w:rPr>
+          <w:b/>
+          <w:bCs/>
+          <w:color w:val="000000" w:themeColor="text1"/>
+        </w:rPr>
+        <w:t>Web</w:t>
+      </w:r>
+      <w:r>
+        <w:rPr>
+          <w:b/>
+          <w:bCs/>
+          <w:color w:val="000000" w:themeColor="text1"/>
+        </w:rPr>
+        <w:tab/>
+      </w:r>
+      <w:r>
+        <w:rPr>
+          <w:b/>
+          <w:bCs/>
+          <w:color w:val="000000" w:themeColor="text1"/>
+        </w:rPr>
+        <w:tab/>
+      </w:r>
+      <w:r>
+        <w:rPr>
+          <w:color w:val="000000" w:themeColor="text1"/>
+        </w:rPr>
+        <w:t>together</w:t>
+      </w:r>
+      <w:r>
+        <w:rPr>
+          <w:b/>
+          <w:bCs/>
+          <w:color w:val="000000" w:themeColor="text1"/>
+        </w:rPr>
+        <w:t xml:space="preserve"> </w:t>
+      </w:r>
+      <w:r>
+        <w:rPr>
+          <w:b/>
+          <w:bCs/>
+          <w:color w:val="000000" w:themeColor="text1"/>
+        </w:rPr>
+        <w:tab/>
+        <w:t>171</w:t>
+      </w:r>
+    </w:p>
+    <w:p>
+      <w:pPr>
+        <w:rPr>
+          <w:b/>
+          <w:bCs/>
+          <w:color w:val="FF0000"/>
+          <w:u w:val="single"/>
+        </w:rPr>
+      </w:pPr>
+      <w:r>
+        <w:rPr>
+          <w:b/>
+          <w:bCs/>
+          <w:color w:val="FF0000"/>
+          <w:u w:val="single"/>
+        </w:rPr>
+        <w:t xml:space="preserve">Negligible change </w:t>
+      </w:r>
     </w:p>
     <w:p>
       <w:pPr>

--- a/notesWebsite.docx
+++ b/notesWebsite.docx
@@ -3356,8 +3356,6 @@
     <w:p>
       <w:pPr>
         <w:rPr>
-          <w:b/>
-          <w:bCs/>
           <w:color w:val="000000" w:themeColor="text1"/>
         </w:rPr>
       </w:pPr>
@@ -3460,6 +3458,87 @@
           <w:color w:val="000000" w:themeColor="text1"/>
         </w:rPr>
       </w:pPr>
+      <w:r>
+        <w:rPr>
+          <w:color w:val="000000" w:themeColor="text1"/>
+        </w:rPr>
+        <w:t>Removal of</w:t>
+      </w:r>
+      <w:r>
+        <w:rPr>
+          <w:b/>
+          <w:bCs/>
+          <w:color w:val="000000" w:themeColor="text1"/>
+        </w:rPr>
+        <w:tab/>
+      </w:r>
+      <w:r>
+        <w:rPr>
+          <w:b/>
+          <w:bCs/>
+          <w:color w:val="000000" w:themeColor="text1"/>
+        </w:rPr>
+        <w:t xml:space="preserve">&lt;link </w:t>
+      </w:r>
+      <w:proofErr w:type="spellStart"/>
+      <w:r>
+        <w:rPr>
+          <w:b/>
+          <w:bCs/>
+          <w:color w:val="000000" w:themeColor="text1"/>
+        </w:rPr>
+        <w:t>rel</w:t>
+      </w:r>
+      <w:proofErr w:type="spellEnd"/>
+      <w:r>
+        <w:rPr>
+          <w:b/>
+          <w:bCs/>
+          <w:color w:val="000000" w:themeColor="text1"/>
+        </w:rPr>
+        <w:t xml:space="preserve">="stylesheet" </w:t>
+      </w:r>
+      <w:proofErr w:type="spellStart"/>
+      <w:r>
+        <w:rPr>
+          <w:b/>
+          <w:bCs/>
+          <w:color w:val="000000" w:themeColor="text1"/>
+        </w:rPr>
+        <w:t>href</w:t>
+      </w:r>
+      <w:proofErr w:type="spellEnd"/>
+      <w:r>
+        <w:rPr>
+          <w:b/>
+          <w:bCs/>
+          <w:color w:val="000000" w:themeColor="text1"/>
+        </w:rPr>
+        <w:t>="plugins/slick-carousel/slick/slick-theme.css"&gt;</w:t>
+      </w:r>
+      <w:r>
+        <w:rPr>
+          <w:b/>
+          <w:bCs/>
+          <w:color w:val="000000" w:themeColor="text1"/>
+        </w:rPr>
+        <w:t xml:space="preserve"> </w:t>
+      </w:r>
+      <w:r>
+        <w:rPr>
+          <w:color w:val="000000" w:themeColor="text1"/>
+        </w:rPr>
+        <w:t>from line 42</w:t>
+      </w:r>
+    </w:p>
+    <w:p>
+      <w:pPr>
+        <w:rPr>
+          <w:b/>
+          <w:bCs/>
+          <w:color w:val="000000" w:themeColor="text1"/>
+        </w:rPr>
+      </w:pPr>
     </w:p>
     <w:p>
       <w:pPr>
@@ -3628,6 +3707,22 @@
           <w:bCs/>
           <w:color w:val="000000" w:themeColor="text1"/>
         </w:rPr>
+        <w:t>80</w:t>
+      </w:r>
+      <w:r>
+        <w:rPr>
+          <w:b/>
+          <w:bCs/>
+          <w:color w:val="000000" w:themeColor="text1"/>
+        </w:rPr>
+        <w:tab/>
+      </w:r>
+      <w:r>
+        <w:rPr>
+          <w:b/>
+          <w:bCs/>
+          <w:color w:val="000000" w:themeColor="text1"/>
+        </w:rPr>
         <w:tab/>
       </w:r>
       <w:r>
@@ -3644,6 +3739,14 @@
           <w:bCs/>
           <w:color w:val="000000" w:themeColor="text1"/>
         </w:rPr>
+        <w:t xml:space="preserve"> 97</w:t>
+      </w:r>
+      <w:r>
+        <w:rPr>
+          <w:b/>
+          <w:bCs/>
+          <w:color w:val="000000" w:themeColor="text1"/>
+        </w:rPr>
         <w:tab/>
       </w:r>
       <w:r>
@@ -3675,27 +3778,140 @@
           <w:color w:val="000000" w:themeColor="text1"/>
         </w:rPr>
         <w:tab/>
-        <w:t>171</w:t>
-      </w:r>
-    </w:p>
-    <w:p>
-      <w:pPr>
-        <w:rPr>
-          <w:b/>
-          <w:bCs/>
-          <w:color w:val="FF0000"/>
-          <w:u w:val="single"/>
-        </w:rPr>
-      </w:pPr>
-      <w:r>
-        <w:rPr>
-          <w:b/>
-          <w:bCs/>
-          <w:color w:val="FF0000"/>
-          <w:u w:val="single"/>
-        </w:rPr>
-        <w:t xml:space="preserve">Negligible change </w:t>
-      </w:r>
+        <w:t>17</w:t>
+      </w:r>
+      <w:r>
+        <w:rPr>
+          <w:rStyle w:val="qv3wpe"/>
+          <w:b/>
+          <w:bCs/>
+        </w:rPr>
+        <w:t>7</w:t>
+      </w:r>
+    </w:p>
+    <w:p>
+      <w:pPr>
+        <w:rPr>
+          <w:b/>
+          <w:bCs/>
+          <w:color w:val="000000" w:themeColor="text1"/>
+          <w:u w:val="single"/>
+        </w:rPr>
+      </w:pPr>
+      <w:r>
+        <w:rPr>
+          <w:b/>
+          <w:bCs/>
+          <w:color w:val="000000" w:themeColor="text1"/>
+          <w:u w:val="single"/>
+        </w:rPr>
+        <w:t xml:space="preserve">Change </w:t>
+      </w:r>
+      <w:r>
+        <w:rPr>
+          <w:b/>
+          <w:bCs/>
+          <w:color w:val="000000" w:themeColor="text1"/>
+          <w:u w:val="single"/>
+        </w:rPr>
+        <w:tab/>
+      </w:r>
+      <w:r>
+        <w:rPr>
+          <w:b/>
+          <w:bCs/>
+          <w:color w:val="000000" w:themeColor="text1"/>
+          <w:u w:val="single"/>
+        </w:rPr>
+        <w:tab/>
+      </w:r>
+      <w:r>
+        <w:rPr>
+          <w:b/>
+          <w:bCs/>
+          <w:color w:val="000000" w:themeColor="text1"/>
+          <w:u w:val="single"/>
+        </w:rPr>
+        <w:tab/>
+      </w:r>
+      <w:r>
+        <w:rPr>
+          <w:b/>
+          <w:bCs/>
+          <w:color w:val="000000" w:themeColor="text1"/>
+          <w:u w:val="single"/>
+        </w:rPr>
+        <w:tab/>
+        <w:t>`</w:t>
+      </w:r>
+      <w:r>
+        <w:rPr>
+          <w:b/>
+          <w:bCs/>
+          <w:color w:val="000000" w:themeColor="text1"/>
+          <w:u w:val="single"/>
+        </w:rPr>
+        <w:tab/>
+      </w:r>
+      <w:r>
+        <w:rPr>
+          <w:b/>
+          <w:bCs/>
+          <w:color w:val="000000" w:themeColor="text1"/>
+          <w:u w:val="single"/>
+        </w:rPr>
+        <w:tab/>
+      </w:r>
+      <w:r>
+        <w:rPr>
+          <w:b/>
+          <w:bCs/>
+          <w:color w:val="000000" w:themeColor="text1"/>
+          <w:u w:val="single"/>
+        </w:rPr>
+        <w:tab/>
+      </w:r>
+      <w:r>
+        <w:rPr>
+          <w:b/>
+          <w:bCs/>
+          <w:color w:val="000000" w:themeColor="text1"/>
+          <w:u w:val="single"/>
+        </w:rPr>
+        <w:tab/>
+      </w:r>
+      <w:r>
+        <w:rPr>
+          <w:b/>
+          <w:bCs/>
+          <w:color w:val="000000" w:themeColor="text1"/>
+          <w:u w:val="single"/>
+        </w:rPr>
+        <w:tab/>
+        <w:t>6</w:t>
+      </w:r>
+    </w:p>
+    <w:p>
+      <w:pPr>
+        <w:pBdr>
+          <w:bottom w:val="single" w:sz="12" w:space="1" w:color="auto"/>
+        </w:pBdr>
+        <w:rPr>
+          <w:b/>
+          <w:bCs/>
+        </w:rPr>
+      </w:pPr>
+    </w:p>
+    <w:p>
+      <w:pPr>
+        <w:pBdr>
+          <w:bottom w:val="single" w:sz="12" w:space="1" w:color="auto"/>
+        </w:pBdr>
+        <w:rPr>
+          <w:b/>
+          <w:bCs/>
+        </w:rPr>
+      </w:pPr>
     </w:p>
     <w:p>
       <w:pPr>

--- a/notesWebsite.docx
+++ b/notesWebsite.docx
@@ -334,6 +334,84 @@
           <w:u w:val="single"/>
         </w:rPr>
         <w:t>SEO section</w:t>
+      </w:r>
+      <w:r>
+        <w:rPr>
+          <w:b/>
+          <w:bCs/>
+          <w:u w:val="single"/>
+        </w:rPr>
+        <w:tab/>
+      </w:r>
+      <w:r>
+        <w:rPr>
+          <w:b/>
+          <w:bCs/>
+          <w:u w:val="single"/>
+        </w:rPr>
+        <w:tab/>
+      </w:r>
+      <w:r>
+        <w:rPr>
+          <w:b/>
+          <w:bCs/>
+          <w:u w:val="single"/>
+        </w:rPr>
+        <w:tab/>
+      </w:r>
+      <w:r>
+        <w:rPr>
+          <w:b/>
+          <w:bCs/>
+          <w:u w:val="single"/>
+        </w:rPr>
+        <w:tab/>
+      </w:r>
+      <w:r>
+        <w:rPr>
+          <w:b/>
+          <w:bCs/>
+          <w:u w:val="single"/>
+        </w:rPr>
+        <w:tab/>
+      </w:r>
+      <w:r>
+        <w:rPr>
+          <w:b/>
+          <w:bCs/>
+          <w:u w:val="single"/>
+        </w:rPr>
+        <w:tab/>
+      </w:r>
+      <w:r>
+        <w:rPr>
+          <w:b/>
+          <w:bCs/>
+          <w:u w:val="single"/>
+        </w:rPr>
+        <w:tab/>
+      </w:r>
+      <w:r>
+        <w:rPr>
+          <w:b/>
+          <w:bCs/>
+          <w:u w:val="single"/>
+        </w:rPr>
+        <w:tab/>
+      </w:r>
+      <w:r>
+        <w:rPr>
+          <w:b/>
+          <w:bCs/>
+          <w:u w:val="single"/>
+        </w:rPr>
+        <w:tab/>
+      </w:r>
+      <w:r>
+        <w:t>11</w:t>
+      </w:r>
+      <w:r>
+        <w:t>/04/2024</w:t>
       </w:r>
     </w:p>
     <w:p>
@@ -863,6 +941,15 @@
         </w:rPr>
         <w:t xml:space="preserve"> </w:t>
       </w:r>
+      <w:r>
+        <w:t>1</w:t>
+      </w:r>
+      <w:r>
+        <w:t>0</w:t>
+      </w:r>
+      <w:r>
+        <w:t>/04/2024</w:t>
+      </w:r>
     </w:p>
     <w:p>
       <w:pPr>
@@ -1522,6 +1609,20 @@
         </w:rPr>
         <w:t>)</w:t>
       </w:r>
+      <w:r>
+        <w:rPr>
+          <w:b/>
+          <w:bCs/>
+          <w:color w:val="000000" w:themeColor="text1"/>
+        </w:rPr>
+        <w:t xml:space="preserve"> </w:t>
+      </w:r>
+      <w:r>
+        <w:t>11</w:t>
+      </w:r>
+      <w:r>
+        <w:t>/04/2024</w:t>
+      </w:r>
     </w:p>
     <w:p>
       <w:pPr>
@@ -1832,6 +1933,20 @@
         </w:rPr>
         <w:t xml:space="preserve"> file (to change the google API fonts while loading)</w:t>
       </w:r>
+      <w:r>
+        <w:rPr>
+          <w:b/>
+          <w:bCs/>
+          <w:color w:val="000000" w:themeColor="text1"/>
+        </w:rPr>
+        <w:t xml:space="preserve"> </w:t>
+      </w:r>
+      <w:r>
+        <w:t>11</w:t>
+      </w:r>
+      <w:r>
+        <w:t>/04/2024</w:t>
+      </w:r>
     </w:p>
     <w:p>
       <w:pPr>
@@ -2266,6 +2381,12 @@
         </w:rPr>
         <w:t>Removal of API for google maps on index page</w:t>
       </w:r>
+      <w:r>
+        <w:t>11</w:t>
+      </w:r>
+      <w:r>
+        <w:t>/04/2024</w:t>
+      </w:r>
     </w:p>
     <w:p>
       <w:pPr>
@@ -2368,12 +2489,6 @@
           <w:bCs/>
         </w:rPr>
         <w:tab/>
-      </w:r>
-      <w:r>
-        <w:rPr>
-          <w:b/>
-          <w:bCs/>
-        </w:rPr>
         <w:t>170</w:t>
       </w:r>
     </w:p>
@@ -2417,15 +2532,7 @@
           <w:bCs/>
           <w:color w:val="000000" w:themeColor="text1"/>
         </w:rPr>
-        <w:t>7</w:t>
-      </w:r>
-      <w:r>
-        <w:rPr>
-          <w:b/>
-          <w:bCs/>
-          <w:color w:val="000000" w:themeColor="text1"/>
-        </w:rPr>
-        <w:t>7</w:t>
+        <w:t>77</w:t>
       </w:r>
       <w:r>
         <w:rPr>
@@ -2504,15 +2611,7 @@
           <w:color w:val="000000" w:themeColor="text1"/>
         </w:rPr>
         <w:tab/>
-        <w:t>1</w:t>
-      </w:r>
-      <w:r>
-        <w:rPr>
-          <w:b/>
-          <w:bCs/>
-          <w:color w:val="000000" w:themeColor="text1"/>
-        </w:rPr>
-        <w:t>71</w:t>
+        <w:t>171</w:t>
       </w:r>
     </w:p>
     <w:p>
@@ -2563,150 +2662,6 @@
           <w:color w:val="000000" w:themeColor="text1"/>
         </w:rPr>
       </w:pPr>
-    </w:p>
-    <w:p>
-      <w:pPr>
-        <w:rPr>
-          <w:b/>
-          <w:bCs/>
-          <w:color w:val="000000" w:themeColor="text1"/>
-        </w:rPr>
-      </w:pPr>
-    </w:p>
-    <w:p>
-      <w:pPr>
-        <w:rPr>
-          <w:b/>
-          <w:bCs/>
-          <w:color w:val="000000" w:themeColor="text1"/>
-        </w:rPr>
-      </w:pPr>
-    </w:p>
-    <w:p>
-      <w:pPr>
-        <w:rPr>
-          <w:b/>
-          <w:bCs/>
-          <w:color w:val="000000" w:themeColor="text1"/>
-        </w:rPr>
-      </w:pPr>
-    </w:p>
-    <w:p>
-      <w:pPr>
-        <w:rPr>
-          <w:b/>
-          <w:bCs/>
-          <w:color w:val="000000" w:themeColor="text1"/>
-        </w:rPr>
-      </w:pPr>
-    </w:p>
-    <w:p>
-      <w:pPr>
-        <w:rPr>
-          <w:b/>
-          <w:bCs/>
-          <w:color w:val="000000" w:themeColor="text1"/>
-        </w:rPr>
-      </w:pPr>
-    </w:p>
-    <w:p>
-      <w:pPr>
-        <w:rPr>
-          <w:b/>
-          <w:bCs/>
-          <w:color w:val="000000" w:themeColor="text1"/>
-        </w:rPr>
-      </w:pPr>
-    </w:p>
-    <w:p>
-      <w:pPr>
-        <w:rPr>
-          <w:b/>
-          <w:bCs/>
-          <w:color w:val="000000" w:themeColor="text1"/>
-        </w:rPr>
-      </w:pPr>
-    </w:p>
-    <w:p>
-      <w:pPr>
-        <w:rPr>
-          <w:b/>
-          <w:bCs/>
-          <w:color w:val="000000" w:themeColor="text1"/>
-        </w:rPr>
-      </w:pPr>
-    </w:p>
-    <w:p>
-      <w:pPr>
-        <w:rPr>
-          <w:b/>
-          <w:bCs/>
-          <w:color w:val="000000" w:themeColor="text1"/>
-        </w:rPr>
-      </w:pPr>
-    </w:p>
-    <w:p>
-      <w:pPr>
-        <w:rPr>
-          <w:b/>
-          <w:bCs/>
-          <w:color w:val="000000" w:themeColor="text1"/>
-        </w:rPr>
-      </w:pPr>
-    </w:p>
-    <w:p>
-      <w:pPr>
-        <w:rPr>
-          <w:b/>
-          <w:bCs/>
-          <w:color w:val="000000" w:themeColor="text1"/>
-        </w:rPr>
-      </w:pPr>
-    </w:p>
-    <w:p>
-      <w:pPr>
-        <w:rPr>
-          <w:b/>
-          <w:bCs/>
-          <w:color w:val="000000" w:themeColor="text1"/>
-        </w:rPr>
-      </w:pPr>
-    </w:p>
-    <w:p>
-      <w:pPr>
-        <w:rPr>
-          <w:b/>
-          <w:bCs/>
-          <w:color w:val="000000" w:themeColor="text1"/>
-        </w:rPr>
-      </w:pPr>
-    </w:p>
-    <w:p>
-      <w:pPr>
-        <w:rPr>
-          <w:b/>
-          <w:bCs/>
-          <w:color w:val="000000" w:themeColor="text1"/>
-        </w:rPr>
-      </w:pPr>
-    </w:p>
-    <w:p>
-      <w:pPr>
-        <w:rPr>
-          <w:b/>
-          <w:bCs/>
-          <w:color w:val="000000" w:themeColor="text1"/>
-        </w:rPr>
-      </w:pPr>
-    </w:p>
-    <w:p>
-      <w:pPr>
-        <w:rPr>
-          <w:b/>
-          <w:bCs/>
-          <w:color w:val="000000" w:themeColor="text1"/>
-        </w:rPr>
-      </w:pPr>
       <w:r>
         <w:rPr>
           <w:b/>
@@ -2714,6 +2669,20 @@
           <w:color w:val="000000" w:themeColor="text1"/>
         </w:rPr>
         <w:t>Preload fonts (helps as LCP is Montserrat font)</w:t>
+      </w:r>
+      <w:r>
+        <w:rPr>
+          <w:b/>
+          <w:bCs/>
+          <w:color w:val="000000" w:themeColor="text1"/>
+        </w:rPr>
+        <w:t xml:space="preserve"> </w:t>
+      </w:r>
+      <w:r>
+        <w:t>11</w:t>
+      </w:r>
+      <w:r>
+        <w:t>/04/2024</w:t>
       </w:r>
     </w:p>
     <w:p>
@@ -3022,7 +2991,6 @@
           <w:bCs/>
           <w:color w:val="000000" w:themeColor="text1"/>
         </w:rPr>
-        <w:lastRenderedPageBreak/>
         <w:t>Maion thread work 2</w:t>
       </w:r>
     </w:p>
@@ -3189,6 +3157,14 @@
       </w:pPr>
     </w:p>
     <w:p>
+      <w:r>
+        <w:t>11</w:t>
+      </w:r>
+      <w:r>
+        <w:t>/04/2024</w:t>
+      </w:r>
+    </w:p>
+    <w:p>
       <w:pPr>
         <w:rPr>
           <w:b/>
@@ -3334,23 +3310,7 @@
           <w:color w:val="000000" w:themeColor="text1"/>
         </w:rPr>
         <w:tab/>
-        <w:t>contact.js</w:t>
-      </w:r>
-      <w:r>
-        <w:rPr>
-          <w:b/>
-          <w:bCs/>
-          <w:color w:val="000000" w:themeColor="text1"/>
-        </w:rPr>
-        <w:t xml:space="preserve"> from </w:t>
-      </w:r>
-      <w:r>
-        <w:rPr>
-          <w:b/>
-          <w:bCs/>
-          <w:color w:val="000000" w:themeColor="text1"/>
-        </w:rPr>
-        <w:t>footer</w:t>
+        <w:t>contact.js from footer</w:t>
       </w:r>
     </w:p>
     <w:p>
@@ -3572,324 +3532,662 @@
           <w:bCs/>
           <w:color w:val="000000" w:themeColor="text1"/>
         </w:rPr>
+        <w:t>77</w:t>
+      </w:r>
+      <w:r>
+        <w:rPr>
+          <w:b/>
+          <w:bCs/>
+        </w:rPr>
+        <w:t xml:space="preserve"> </w:t>
+      </w:r>
+      <w:r>
+        <w:rPr>
+          <w:b/>
+          <w:bCs/>
+        </w:rPr>
+        <w:tab/>
+      </w:r>
+      <w:r>
+        <w:rPr>
+          <w:b/>
+          <w:bCs/>
+        </w:rPr>
+        <w:tab/>
+      </w:r>
+      <w:r>
+        <w:rPr>
+          <w:b/>
+          <w:bCs/>
+        </w:rPr>
+        <w:t xml:space="preserve">Web </w:t>
+      </w:r>
+      <w:r>
+        <w:rPr>
+          <w:b/>
+          <w:bCs/>
+          <w:color w:val="000000" w:themeColor="text1"/>
+        </w:rPr>
+        <w:t>94</w:t>
+      </w:r>
+      <w:r>
+        <w:rPr>
+          <w:b/>
+          <w:bCs/>
+          <w:color w:val="000000" w:themeColor="text1"/>
+        </w:rPr>
+        <w:tab/>
+      </w:r>
+      <w:r>
+        <w:rPr>
+          <w:b/>
+          <w:bCs/>
+        </w:rPr>
+        <w:tab/>
+      </w:r>
+      <w:r>
+        <w:t>together</w:t>
+      </w:r>
+      <w:r>
+        <w:rPr>
+          <w:b/>
+          <w:bCs/>
+        </w:rPr>
+        <w:t xml:space="preserve"> </w:t>
+      </w:r>
+      <w:r>
+        <w:rPr>
+          <w:b/>
+          <w:bCs/>
+        </w:rPr>
+        <w:tab/>
+        <w:t>171</w:t>
+      </w:r>
+    </w:p>
+    <w:p>
+      <w:pPr>
+        <w:rPr>
+          <w:b/>
+          <w:bCs/>
+          <w:color w:val="000000" w:themeColor="text1"/>
+        </w:rPr>
+      </w:pPr>
+      <w:r>
+        <w:rPr>
+          <w:color w:val="000000" w:themeColor="text1"/>
+        </w:rPr>
+        <w:t>Increased to:</w:t>
+      </w:r>
+      <w:r>
+        <w:rPr>
+          <w:color w:val="000000" w:themeColor="text1"/>
+        </w:rPr>
+        <w:tab/>
+      </w:r>
+      <w:r>
+        <w:rPr>
+          <w:color w:val="000000" w:themeColor="text1"/>
+        </w:rPr>
+        <w:tab/>
+      </w:r>
+      <w:r>
+        <w:rPr>
+          <w:b/>
+          <w:bCs/>
+          <w:color w:val="000000" w:themeColor="text1"/>
+        </w:rPr>
+        <w:t>Mobile</w:t>
+      </w:r>
+      <w:r>
+        <w:rPr>
+          <w:b/>
+          <w:bCs/>
+          <w:color w:val="000000" w:themeColor="text1"/>
+        </w:rPr>
+        <w:tab/>
+      </w:r>
+      <w:r>
+        <w:rPr>
+          <w:b/>
+          <w:bCs/>
+          <w:color w:val="000000" w:themeColor="text1"/>
+        </w:rPr>
+        <w:t>80</w:t>
+      </w:r>
+      <w:r>
+        <w:rPr>
+          <w:b/>
+          <w:bCs/>
+          <w:color w:val="000000" w:themeColor="text1"/>
+        </w:rPr>
+        <w:tab/>
+      </w:r>
+      <w:r>
+        <w:rPr>
+          <w:b/>
+          <w:bCs/>
+          <w:color w:val="000000" w:themeColor="text1"/>
+        </w:rPr>
+        <w:tab/>
+      </w:r>
+      <w:r>
+        <w:rPr>
+          <w:b/>
+          <w:bCs/>
+          <w:color w:val="000000" w:themeColor="text1"/>
+        </w:rPr>
+        <w:t>Web</w:t>
+      </w:r>
+      <w:r>
+        <w:rPr>
+          <w:b/>
+          <w:bCs/>
+          <w:color w:val="000000" w:themeColor="text1"/>
+        </w:rPr>
+        <w:t xml:space="preserve"> 97</w:t>
+      </w:r>
+      <w:r>
+        <w:rPr>
+          <w:b/>
+          <w:bCs/>
+          <w:color w:val="000000" w:themeColor="text1"/>
+        </w:rPr>
+        <w:tab/>
+      </w:r>
+      <w:r>
+        <w:rPr>
+          <w:b/>
+          <w:bCs/>
+          <w:color w:val="000000" w:themeColor="text1"/>
+        </w:rPr>
+        <w:tab/>
+      </w:r>
+      <w:r>
+        <w:rPr>
+          <w:color w:val="000000" w:themeColor="text1"/>
+        </w:rPr>
+        <w:t>together</w:t>
+      </w:r>
+      <w:r>
+        <w:rPr>
+          <w:b/>
+          <w:bCs/>
+          <w:color w:val="000000" w:themeColor="text1"/>
+        </w:rPr>
+        <w:t xml:space="preserve"> </w:t>
+      </w:r>
+      <w:r>
+        <w:rPr>
+          <w:b/>
+          <w:bCs/>
+          <w:color w:val="000000" w:themeColor="text1"/>
+        </w:rPr>
+        <w:tab/>
+        <w:t>17</w:t>
+      </w:r>
+      <w:r>
+        <w:rPr>
+          <w:rStyle w:val="qv3wpe"/>
+          <w:b/>
+          <w:bCs/>
+        </w:rPr>
         <w:t>7</w:t>
       </w:r>
-      <w:r>
-        <w:rPr>
-          <w:b/>
-          <w:bCs/>
-          <w:color w:val="000000" w:themeColor="text1"/>
-        </w:rPr>
-        <w:t>7</w:t>
-      </w:r>
-      <w:r>
-        <w:rPr>
-          <w:b/>
-          <w:bCs/>
+    </w:p>
+    <w:p>
+      <w:pPr>
+        <w:rPr>
+          <w:b/>
+          <w:bCs/>
+          <w:color w:val="000000" w:themeColor="text1"/>
+          <w:u w:val="single"/>
+        </w:rPr>
+      </w:pPr>
+      <w:r>
+        <w:rPr>
+          <w:b/>
+          <w:bCs/>
+          <w:color w:val="000000" w:themeColor="text1"/>
+          <w:u w:val="single"/>
+        </w:rPr>
+        <w:t xml:space="preserve">Change </w:t>
+      </w:r>
+      <w:r>
+        <w:rPr>
+          <w:b/>
+          <w:bCs/>
+          <w:color w:val="000000" w:themeColor="text1"/>
+          <w:u w:val="single"/>
+        </w:rPr>
+        <w:tab/>
+      </w:r>
+      <w:r>
+        <w:rPr>
+          <w:b/>
+          <w:bCs/>
+          <w:color w:val="000000" w:themeColor="text1"/>
+          <w:u w:val="single"/>
+        </w:rPr>
+        <w:tab/>
+      </w:r>
+      <w:r>
+        <w:rPr>
+          <w:b/>
+          <w:bCs/>
+          <w:color w:val="000000" w:themeColor="text1"/>
+          <w:u w:val="single"/>
+        </w:rPr>
+        <w:tab/>
+      </w:r>
+      <w:r>
+        <w:rPr>
+          <w:b/>
+          <w:bCs/>
+          <w:color w:val="000000" w:themeColor="text1"/>
+          <w:u w:val="single"/>
+        </w:rPr>
+        <w:tab/>
+        <w:t>`</w:t>
+      </w:r>
+      <w:r>
+        <w:rPr>
+          <w:b/>
+          <w:bCs/>
+          <w:color w:val="000000" w:themeColor="text1"/>
+          <w:u w:val="single"/>
+        </w:rPr>
+        <w:tab/>
+      </w:r>
+      <w:r>
+        <w:rPr>
+          <w:b/>
+          <w:bCs/>
+          <w:color w:val="000000" w:themeColor="text1"/>
+          <w:u w:val="single"/>
+        </w:rPr>
+        <w:tab/>
+      </w:r>
+      <w:r>
+        <w:rPr>
+          <w:b/>
+          <w:bCs/>
+          <w:color w:val="000000" w:themeColor="text1"/>
+          <w:u w:val="single"/>
+        </w:rPr>
+        <w:tab/>
+      </w:r>
+      <w:r>
+        <w:rPr>
+          <w:b/>
+          <w:bCs/>
+          <w:color w:val="000000" w:themeColor="text1"/>
+          <w:u w:val="single"/>
+        </w:rPr>
+        <w:tab/>
+      </w:r>
+      <w:r>
+        <w:rPr>
+          <w:b/>
+          <w:bCs/>
+          <w:color w:val="000000" w:themeColor="text1"/>
+          <w:u w:val="single"/>
+        </w:rPr>
+        <w:tab/>
+        <w:t>6</w:t>
+      </w:r>
+    </w:p>
+    <w:p>
+      <w:pPr>
+        <w:pBdr>
+          <w:bottom w:val="single" w:sz="12" w:space="1" w:color="auto"/>
+        </w:pBdr>
+        <w:rPr>
+          <w:b/>
+          <w:bCs/>
+        </w:rPr>
+      </w:pPr>
+    </w:p>
+    <w:p>
+      <w:pPr>
+        <w:pBdr>
+          <w:bottom w:val="single" w:sz="12" w:space="1" w:color="auto"/>
+        </w:pBdr>
+        <w:rPr>
+          <w:b/>
+          <w:bCs/>
+        </w:rPr>
+      </w:pPr>
+    </w:p>
+    <w:p>
+      <w:pPr>
+        <w:rPr>
+          <w:color w:val="000000" w:themeColor="text1"/>
+        </w:rPr>
+      </w:pPr>
+    </w:p>
+    <w:p>
+      <w:r>
+        <w:t>11</w:t>
+      </w:r>
+      <w:r>
+        <w:t>/04/2024</w:t>
+      </w:r>
+    </w:p>
+    <w:p>
+      <w:pPr>
+        <w:rPr>
+          <w:rStyle w:val="lh-audittitle"/>
+        </w:rPr>
+      </w:pPr>
+      <w:r>
+        <w:rPr>
+          <w:rStyle w:val="lh-audittitle"/>
+        </w:rPr>
+        <w:t>Heading elements are not in a sequentially-descending order</w:t>
+      </w:r>
+      <w:r>
+        <w:rPr>
+          <w:rStyle w:val="lh-audittitle"/>
+        </w:rPr>
+        <w:t xml:space="preserve">. </w:t>
+      </w:r>
+    </w:p>
+    <w:p>
+      <w:pPr>
+        <w:rPr>
+          <w:i/>
+          <w:iCs/>
+          <w:color w:val="000000" w:themeColor="text1"/>
+        </w:rPr>
+      </w:pPr>
+      <w:r>
+        <w:rPr>
+          <w:i/>
+          <w:iCs/>
+        </w:rPr>
+        <w:t xml:space="preserve">Ensure headings are in a logical order. </w:t>
+      </w:r>
+      <w:r>
+        <w:rPr>
+          <w:i/>
+          <w:iCs/>
+        </w:rPr>
+        <w:t>C</w:t>
+      </w:r>
+      <w:r>
+        <w:rPr>
+          <w:i/>
+          <w:iCs/>
+        </w:rPr>
+        <w:t xml:space="preserve">heck that all headings are marked with </w:t>
+      </w:r>
+      <w:r>
+        <w:rPr>
+          <w:rStyle w:val="HTMLCode"/>
+          <w:rFonts w:eastAsiaTheme="minorHAnsi"/>
+          <w:i/>
+          <w:iCs/>
+        </w:rPr>
+        <w:t>h1</w:t>
+      </w:r>
+      <w:r>
+        <w:rPr>
+          <w:i/>
+          <w:iCs/>
+        </w:rPr>
+        <w:t xml:space="preserve"> through </w:t>
+      </w:r>
+      <w:r>
+        <w:rPr>
+          <w:rStyle w:val="HTMLCode"/>
+          <w:rFonts w:eastAsiaTheme="minorHAnsi"/>
+          <w:i/>
+          <w:iCs/>
+        </w:rPr>
+        <w:t>h6</w:t>
+      </w:r>
+      <w:r>
+        <w:rPr>
+          <w:i/>
+          <w:iCs/>
+        </w:rPr>
+        <w:t xml:space="preserve"> elements and that these are ordered hierarchically. For example, the heading level following an </w:t>
+      </w:r>
+      <w:r>
+        <w:rPr>
+          <w:rStyle w:val="HTMLCode"/>
+          <w:rFonts w:eastAsiaTheme="minorHAnsi"/>
+          <w:i/>
+          <w:iCs/>
+        </w:rPr>
+        <w:t>h1</w:t>
+      </w:r>
+      <w:r>
+        <w:rPr>
+          <w:i/>
+          <w:iCs/>
+        </w:rPr>
+        <w:t xml:space="preserve"> element should be an </w:t>
+      </w:r>
+      <w:r>
+        <w:rPr>
+          <w:rStyle w:val="HTMLCode"/>
+          <w:rFonts w:eastAsiaTheme="minorHAnsi"/>
+          <w:i/>
+          <w:iCs/>
+        </w:rPr>
+        <w:t>h2</w:t>
+      </w:r>
+      <w:r>
+        <w:rPr>
+          <w:i/>
+          <w:iCs/>
+        </w:rPr>
+        <w:t xml:space="preserve"> element, not an </w:t>
+      </w:r>
+      <w:r>
+        <w:rPr>
+          <w:rStyle w:val="HTMLCode"/>
+          <w:rFonts w:eastAsiaTheme="minorHAnsi"/>
+          <w:i/>
+          <w:iCs/>
+        </w:rPr>
+        <w:t>h3</w:t>
+      </w:r>
+      <w:r>
+        <w:rPr>
+          <w:i/>
+          <w:iCs/>
+        </w:rPr>
+        <w:t xml:space="preserve"> element. Finally, don't use heading mark up on text that isn't actually a heading.</w:t>
+      </w:r>
+    </w:p>
+    <w:p>
+      <w:pPr>
+        <w:rPr>
+          <w:color w:val="000000" w:themeColor="text1"/>
+        </w:rPr>
+      </w:pPr>
+      <w:r>
+        <w:rPr>
+          <w:color w:val="000000" w:themeColor="text1"/>
+        </w:rPr>
+        <w:t xml:space="preserve">FIX: </w:t>
+      </w:r>
+    </w:p>
+    <w:p>
+      <w:pPr>
+        <w:rPr>
+          <w:color w:val="000000" w:themeColor="text1"/>
+        </w:rPr>
+      </w:pPr>
+    </w:p>
+    <w:p>
+      <w:pPr>
+        <w:pBdr>
+          <w:bottom w:val="single" w:sz="12" w:space="1" w:color="auto"/>
+        </w:pBdr>
+        <w:rPr>
+          <w:b/>
+          <w:bCs/>
+        </w:rPr>
+      </w:pPr>
+    </w:p>
+    <w:p>
+      <w:pPr>
+        <w:pBdr>
+          <w:bottom w:val="single" w:sz="12" w:space="1" w:color="auto"/>
+        </w:pBdr>
+        <w:rPr>
+          <w:b/>
+          <w:bCs/>
+        </w:rPr>
+      </w:pPr>
+    </w:p>
+    <w:p>
+      <w:r>
+        <w:t>11</w:t>
+      </w:r>
+      <w:r>
+        <w:t>/04/2024</w:t>
+      </w:r>
+    </w:p>
+    <w:p>
+      <w:pPr>
+        <w:rPr>
+          <w:rStyle w:val="lh-audittitle-and-text"/>
+        </w:rPr>
+      </w:pPr>
+      <w:r>
+        <w:rPr>
+          <w:rStyle w:val="lh-audittitle"/>
+        </w:rPr>
+        <w:t xml:space="preserve">Background and foreground </w:t>
+      </w:r>
+      <w:proofErr w:type="spellStart"/>
+      <w:r>
+        <w:rPr>
+          <w:rStyle w:val="lh-audittitle"/>
+        </w:rPr>
+        <w:t>colors</w:t>
+      </w:r>
+      <w:proofErr w:type="spellEnd"/>
+      <w:r>
+        <w:rPr>
+          <w:rStyle w:val="lh-audittitle"/>
+        </w:rPr>
+        <w:t xml:space="preserve"> do not have a sufficient contrast ratio.</w:t>
+      </w:r>
+      <w:r>
+        <w:rPr>
+          <w:rStyle w:val="lh-audittitle-and-text"/>
         </w:rPr>
         <w:t xml:space="preserve"> </w:t>
       </w:r>
-      <w:r>
-        <w:rPr>
-          <w:b/>
-          <w:bCs/>
-        </w:rPr>
-        <w:tab/>
-      </w:r>
-      <w:r>
-        <w:rPr>
-          <w:b/>
-          <w:bCs/>
-        </w:rPr>
-        <w:tab/>
-      </w:r>
-      <w:r>
-        <w:rPr>
-          <w:b/>
-          <w:bCs/>
-        </w:rPr>
-        <w:t xml:space="preserve">Web </w:t>
-      </w:r>
-      <w:r>
-        <w:rPr>
-          <w:b/>
-          <w:bCs/>
-          <w:color w:val="000000" w:themeColor="text1"/>
-        </w:rPr>
-        <w:t>94</w:t>
-      </w:r>
-      <w:r>
-        <w:rPr>
-          <w:b/>
-          <w:bCs/>
-          <w:color w:val="000000" w:themeColor="text1"/>
-        </w:rPr>
-        <w:tab/>
-      </w:r>
-      <w:r>
-        <w:rPr>
-          <w:b/>
-          <w:bCs/>
-        </w:rPr>
-        <w:tab/>
-      </w:r>
-      <w:r>
-        <w:t>together</w:t>
-      </w:r>
-      <w:r>
-        <w:rPr>
-          <w:b/>
-          <w:bCs/>
-        </w:rPr>
-        <w:t xml:space="preserve"> </w:t>
-      </w:r>
-      <w:r>
-        <w:rPr>
-          <w:b/>
-          <w:bCs/>
-        </w:rPr>
-        <w:tab/>
-        <w:t>17</w:t>
-      </w:r>
-      <w:r>
-        <w:rPr>
-          <w:b/>
-          <w:bCs/>
-        </w:rPr>
-        <w:t>1</w:t>
-      </w:r>
-    </w:p>
-    <w:p>
-      <w:pPr>
-        <w:rPr>
-          <w:b/>
-          <w:bCs/>
-          <w:color w:val="000000" w:themeColor="text1"/>
-        </w:rPr>
-      </w:pPr>
-      <w:r>
-        <w:rPr>
-          <w:color w:val="000000" w:themeColor="text1"/>
-        </w:rPr>
-        <w:t>Increased to:</w:t>
-      </w:r>
-      <w:r>
-        <w:rPr>
-          <w:color w:val="000000" w:themeColor="text1"/>
-        </w:rPr>
-        <w:tab/>
-      </w:r>
-      <w:r>
-        <w:rPr>
-          <w:color w:val="000000" w:themeColor="text1"/>
-        </w:rPr>
-        <w:tab/>
-      </w:r>
-      <w:r>
-        <w:rPr>
-          <w:b/>
-          <w:bCs/>
-          <w:color w:val="000000" w:themeColor="text1"/>
-        </w:rPr>
-        <w:t>Mobile</w:t>
-      </w:r>
-      <w:r>
-        <w:rPr>
-          <w:b/>
-          <w:bCs/>
-          <w:color w:val="000000" w:themeColor="text1"/>
-        </w:rPr>
-        <w:tab/>
-      </w:r>
-      <w:r>
-        <w:rPr>
-          <w:b/>
-          <w:bCs/>
-          <w:color w:val="000000" w:themeColor="text1"/>
-        </w:rPr>
-        <w:t>80</w:t>
-      </w:r>
-      <w:r>
-        <w:rPr>
-          <w:b/>
-          <w:bCs/>
-          <w:color w:val="000000" w:themeColor="text1"/>
-        </w:rPr>
-        <w:tab/>
-      </w:r>
-      <w:r>
-        <w:rPr>
-          <w:b/>
-          <w:bCs/>
-          <w:color w:val="000000" w:themeColor="text1"/>
-        </w:rPr>
-        <w:tab/>
-      </w:r>
-      <w:r>
-        <w:rPr>
-          <w:b/>
-          <w:bCs/>
-          <w:color w:val="000000" w:themeColor="text1"/>
-        </w:rPr>
-        <w:t>Web</w:t>
-      </w:r>
-      <w:r>
-        <w:rPr>
-          <w:b/>
-          <w:bCs/>
-          <w:color w:val="000000" w:themeColor="text1"/>
-        </w:rPr>
-        <w:t xml:space="preserve"> 97</w:t>
-      </w:r>
-      <w:r>
-        <w:rPr>
-          <w:b/>
-          <w:bCs/>
-          <w:color w:val="000000" w:themeColor="text1"/>
-        </w:rPr>
-        <w:tab/>
-      </w:r>
-      <w:r>
-        <w:rPr>
-          <w:b/>
-          <w:bCs/>
-          <w:color w:val="000000" w:themeColor="text1"/>
-        </w:rPr>
-        <w:tab/>
-      </w:r>
-      <w:r>
-        <w:rPr>
-          <w:color w:val="000000" w:themeColor="text1"/>
-        </w:rPr>
-        <w:t>together</w:t>
-      </w:r>
-      <w:r>
-        <w:rPr>
-          <w:b/>
-          <w:bCs/>
-          <w:color w:val="000000" w:themeColor="text1"/>
-        </w:rPr>
-        <w:t xml:space="preserve"> </w:t>
-      </w:r>
-      <w:r>
-        <w:rPr>
-          <w:b/>
-          <w:bCs/>
-          <w:color w:val="000000" w:themeColor="text1"/>
-        </w:rPr>
-        <w:tab/>
-        <w:t>17</w:t>
-      </w:r>
-      <w:r>
-        <w:rPr>
-          <w:rStyle w:val="qv3wpe"/>
-          <w:b/>
-          <w:bCs/>
-        </w:rPr>
-        <w:t>7</w:t>
-      </w:r>
-    </w:p>
-    <w:p>
-      <w:pPr>
-        <w:rPr>
-          <w:b/>
-          <w:bCs/>
-          <w:color w:val="000000" w:themeColor="text1"/>
-          <w:u w:val="single"/>
-        </w:rPr>
-      </w:pPr>
-      <w:r>
-        <w:rPr>
-          <w:b/>
-          <w:bCs/>
-          <w:color w:val="000000" w:themeColor="text1"/>
-          <w:u w:val="single"/>
-        </w:rPr>
-        <w:t xml:space="preserve">Change </w:t>
-      </w:r>
-      <w:r>
-        <w:rPr>
-          <w:b/>
-          <w:bCs/>
-          <w:color w:val="000000" w:themeColor="text1"/>
-          <w:u w:val="single"/>
-        </w:rPr>
-        <w:tab/>
-      </w:r>
-      <w:r>
-        <w:rPr>
-          <w:b/>
-          <w:bCs/>
-          <w:color w:val="000000" w:themeColor="text1"/>
-          <w:u w:val="single"/>
-        </w:rPr>
-        <w:tab/>
-      </w:r>
-      <w:r>
-        <w:rPr>
-          <w:b/>
-          <w:bCs/>
-          <w:color w:val="000000" w:themeColor="text1"/>
-          <w:u w:val="single"/>
-        </w:rPr>
-        <w:tab/>
-      </w:r>
-      <w:r>
-        <w:rPr>
-          <w:b/>
-          <w:bCs/>
-          <w:color w:val="000000" w:themeColor="text1"/>
-          <w:u w:val="single"/>
-        </w:rPr>
-        <w:tab/>
-        <w:t>`</w:t>
-      </w:r>
-      <w:r>
-        <w:rPr>
-          <w:b/>
-          <w:bCs/>
-          <w:color w:val="000000" w:themeColor="text1"/>
-          <w:u w:val="single"/>
-        </w:rPr>
-        <w:tab/>
-      </w:r>
-      <w:r>
-        <w:rPr>
-          <w:b/>
-          <w:bCs/>
-          <w:color w:val="000000" w:themeColor="text1"/>
-          <w:u w:val="single"/>
-        </w:rPr>
-        <w:tab/>
-      </w:r>
-      <w:r>
-        <w:rPr>
-          <w:b/>
-          <w:bCs/>
-          <w:color w:val="000000" w:themeColor="text1"/>
-          <w:u w:val="single"/>
-        </w:rPr>
-        <w:tab/>
-      </w:r>
-      <w:r>
-        <w:rPr>
-          <w:b/>
-          <w:bCs/>
-          <w:color w:val="000000" w:themeColor="text1"/>
-          <w:u w:val="single"/>
-        </w:rPr>
-        <w:tab/>
-      </w:r>
-      <w:r>
-        <w:rPr>
-          <w:b/>
-          <w:bCs/>
-          <w:color w:val="000000" w:themeColor="text1"/>
-          <w:u w:val="single"/>
-        </w:rPr>
-        <w:tab/>
-        <w:t>6</w:t>
-      </w:r>
+    </w:p>
+    <w:p>
+      <w:pPr>
+        <w:rPr>
+          <w:rStyle w:val="lh-audittitle-and-text"/>
+        </w:rPr>
+      </w:pPr>
+      <w:r>
+        <w:rPr>
+          <w:rStyle w:val="lh-audittitle-and-text"/>
+        </w:rPr>
+        <w:t xml:space="preserve">Colour change </w:t>
+      </w:r>
+      <w:r>
+        <w:rPr>
+          <w:rStyle w:val="lh-audittitle-and-text"/>
+        </w:rPr>
+        <w:t>#FF715B</w:t>
+      </w:r>
+      <w:r>
+        <w:rPr>
+          <w:rStyle w:val="lh-audittitle-and-text"/>
+        </w:rPr>
+        <w:t xml:space="preserve"> to </w:t>
+      </w:r>
+      <w:r>
+        <w:rPr>
+          <w:rStyle w:val="lh-audittitle-and-text"/>
+        </w:rPr>
+        <w:t>#E62000</w:t>
+      </w:r>
+      <w:r>
+        <w:rPr>
+          <w:rStyle w:val="lh-audittitle-and-text"/>
+        </w:rPr>
+        <w:t xml:space="preserve"> using </w:t>
+      </w:r>
+      <w:r>
+        <w:rPr>
+          <w:rStyle w:val="lh-audittitle-and-text"/>
+        </w:rPr>
+        <w:t>dequeuniversity.com/rules/axe/4.4/</w:t>
+      </w:r>
+      <w:proofErr w:type="spellStart"/>
+      <w:r>
+        <w:rPr>
+          <w:rStyle w:val="lh-audittitle-and-text"/>
+        </w:rPr>
+        <w:t>color</w:t>
+      </w:r>
+      <w:proofErr w:type="spellEnd"/>
+      <w:r>
+        <w:rPr>
+          <w:rStyle w:val="lh-audittitle-and-text"/>
+        </w:rPr>
+        <w:t>-contrast</w:t>
+      </w:r>
+    </w:p>
+    <w:p>
+      <w:pPr>
+        <w:rPr>
+          <w:i/>
+          <w:iCs/>
+          <w:color w:val="000000" w:themeColor="text1"/>
+          <w:u w:val="single"/>
+        </w:rPr>
+      </w:pPr>
+      <w:r>
+        <w:rPr>
+          <w:rStyle w:val="lh-audittitle-and-text"/>
+          <w:i/>
+          <w:iCs/>
+          <w:u w:val="single"/>
+        </w:rPr>
+        <w:t xml:space="preserve">(I don’t think its required </w:t>
+      </w:r>
+      <w:proofErr w:type="spellStart"/>
+      <w:r>
+        <w:rPr>
+          <w:rStyle w:val="lh-audittitle-and-text"/>
+          <w:i/>
+          <w:iCs/>
+          <w:u w:val="single"/>
+        </w:rPr>
+        <w:t>im</w:t>
+      </w:r>
+      <w:proofErr w:type="spellEnd"/>
+      <w:r>
+        <w:rPr>
+          <w:rStyle w:val="lh-audittitle-and-text"/>
+          <w:i/>
+          <w:iCs/>
+          <w:u w:val="single"/>
+        </w:rPr>
+        <w:t xml:space="preserve"> 93% for accessibility)</w:t>
+      </w:r>
+    </w:p>
+    <w:p>
+      <w:pPr>
+        <w:rPr>
+          <w:color w:val="000000" w:themeColor="text1"/>
+          <w:u w:val="single"/>
+        </w:rPr>
+      </w:pPr>
     </w:p>
     <w:p>
       <w:pPr>
@@ -4466,6 +4764,29 @@
       <w:shd w:val="clear" w:color="auto" w:fill="E1DFDD"/>
     </w:rPr>
   </w:style>
+  <w:style w:type="character" w:customStyle="1" w:styleId="lh-audittitle">
+    <w:name w:val="lh-audit__title"/>
+    <w:basedOn w:val="DefaultParagraphFont"/>
+    <w:rsid w:val="00014DF0"/>
+  </w:style>
+  <w:style w:type="character" w:styleId="HTMLCode">
+    <w:name w:val="HTML Code"/>
+    <w:basedOn w:val="DefaultParagraphFont"/>
+    <w:uiPriority w:val="99"/>
+    <w:semiHidden/>
+    <w:unhideWhenUsed/>
+    <w:rsid w:val="00014DF0"/>
+    <w:rPr>
+      <w:rFonts w:ascii="Courier New" w:eastAsia="Times New Roman" w:hAnsi="Courier New" w:cs="Courier New"/>
+      <w:sz w:val="20"/>
+      <w:szCs w:val="20"/>
+    </w:rPr>
+  </w:style>
+  <w:style w:type="character" w:customStyle="1" w:styleId="lh-audittitle-and-text">
+    <w:name w:val="lh-audit__title-and-text"/>
+    <w:basedOn w:val="DefaultParagraphFont"/>
+    <w:rsid w:val="00AD019E"/>
+  </w:style>
 </w:styles>
 </file>
 

--- a/notesWebsite.docx
+++ b/notesWebsite.docx
@@ -1,6 +1,6 @@
 
 <file path=word/document.xml><?xml version="1.0" encoding="utf-8"?>
-<w:document xmlns:wpc="http://schemas.microsoft.com/office/word/2010/wordprocessingCanvas" xmlns:cx="http://schemas.microsoft.com/office/drawing/2014/chartex" xmlns:cx1="http://schemas.microsoft.com/office/drawing/2015/9/8/chartex" xmlns:cx2="http://schemas.microsoft.com/office/drawing/2015/10/21/chartex" xmlns:cx3="http://schemas.microsoft.com/office/drawing/2016/5/9/chartex" xmlns:cx4="http://schemas.microsoft.com/office/drawing/2016/5/10/chartex" xmlns:cx5="http://schemas.microsoft.com/office/drawing/2016/5/11/chartex" xmlns:cx6="http://schemas.microsoft.com/office/drawing/2016/5/12/chartex" xmlns:cx7="http://schemas.microsoft.com/office/drawing/2016/5/13/chartex" xmlns:cx8="http://schemas.microsoft.com/office/drawing/2016/5/14/chartex" xmlns:mc="http://schemas.openxmlformats.org/markup-compatibility/2006" xmlns:aink="http://schemas.microsoft.com/office/drawing/2016/ink" xmlns:am3d="http://schemas.microsoft.com/office/drawing/2017/model3d" xmlns:o="urn:schemas-microsoft-com:office:office" xmlns:oel="http://schemas.microsoft.com/office/2019/extlst" xmlns:r="http://schemas.openxmlformats.org/officeDocument/2006/relationships" xmlns:m="http://schemas.openxmlformats.org/officeDocument/2006/math" xmlns:v="urn:schemas-microsoft-com:vml" xmlns:wp14="http://schemas.microsoft.com/office/word/2010/wordprocessingDrawing" xmlns:wp="http://schemas.openxmlformats.org/drawingml/2006/wordprocessingDrawing" xmlns:w10="urn:schemas-microsoft-com:office:word" xmlns:w="http://schemas.openxmlformats.org/wordprocessingml/2006/main" xmlns:w14="http://schemas.microsoft.com/office/word/2010/wordml" xmlns:w15="http://schemas.microsoft.com/office/word/2012/wordml" xmlns:w16cex="http://schemas.microsoft.com/office/word/2018/wordml/cex" xmlns:w16cid="http://schemas.microsoft.com/office/word/2016/wordml/cid" xmlns:w16="http://schemas.microsoft.com/office/word/2018/wordml" xmlns:w16sdtdh="http://schemas.microsoft.com/office/word/2020/wordml/sdtdatahash" xmlns:w16se="http://schemas.microsoft.com/office/word/2015/wordml/symex" xmlns:wpg="http://schemas.microsoft.com/office/word/2010/wordprocessingGroup" xmlns:wpi="http://schemas.microsoft.com/office/word/2010/wordprocessingInk" xmlns:wne="http://schemas.microsoft.com/office/word/2006/wordml" xmlns:wps="http://schemas.microsoft.com/office/word/2010/wordprocessingShape" mc:Ignorable="w14 w15 w16se w16cid w16 w16cex w16sdtdh wp14">
+<w:document xmlns:wpc="http://schemas.microsoft.com/office/word/2010/wordprocessingCanvas" xmlns:cx="http://schemas.microsoft.com/office/drawing/2014/chartex" xmlns:cx1="http://schemas.microsoft.com/office/drawing/2015/9/8/chartex" xmlns:cx2="http://schemas.microsoft.com/office/drawing/2015/10/21/chartex" xmlns:cx3="http://schemas.microsoft.com/office/drawing/2016/5/9/chartex" xmlns:cx4="http://schemas.microsoft.com/office/drawing/2016/5/10/chartex" xmlns:cx5="http://schemas.microsoft.com/office/drawing/2016/5/11/chartex" xmlns:cx6="http://schemas.microsoft.com/office/drawing/2016/5/12/chartex" xmlns:cx7="http://schemas.microsoft.com/office/drawing/2016/5/13/chartex" xmlns:cx8="http://schemas.microsoft.com/office/drawing/2016/5/14/chartex" xmlns:mc="http://schemas.openxmlformats.org/markup-compatibility/2006" xmlns:aink="http://schemas.microsoft.com/office/drawing/2016/ink" xmlns:am3d="http://schemas.microsoft.com/office/drawing/2017/model3d" xmlns:o="urn:schemas-microsoft-com:office:office" xmlns:oel="http://schemas.microsoft.com/office/2019/extlst" xmlns:r="http://schemas.openxmlformats.org/officeDocument/2006/relationships" xmlns:m="http://schemas.openxmlformats.org/officeDocument/2006/math" xmlns:v="urn:schemas-microsoft-com:vml" xmlns:wp14="http://schemas.microsoft.com/office/word/2010/wordprocessingDrawing" xmlns:wp="http://schemas.openxmlformats.org/drawingml/2006/wordprocessingDrawing" xmlns:w10="urn:schemas-microsoft-com:office:word" xmlns:w="http://schemas.openxmlformats.org/wordprocessingml/2006/main" xmlns:w14="http://schemas.microsoft.com/office/word/2010/wordml" xmlns:w15="http://schemas.microsoft.com/office/word/2012/wordml" xmlns:w16cex="http://schemas.microsoft.com/office/word/2018/wordml/cex" xmlns:w16cid="http://schemas.microsoft.com/office/word/2016/wordml/cid" xmlns:w16="http://schemas.microsoft.com/office/word/2018/wordml" xmlns:w16du="http://schemas.microsoft.com/office/word/2023/wordml/word16du" xmlns:w16sdtdh="http://schemas.microsoft.com/office/word/2020/wordml/sdtdatahash" xmlns:w16se="http://schemas.microsoft.com/office/word/2015/wordml/symex" xmlns:wpg="http://schemas.microsoft.com/office/word/2010/wordprocessingGroup" xmlns:wpi="http://schemas.microsoft.com/office/word/2010/wordprocessingInk" xmlns:wne="http://schemas.microsoft.com/office/word/2006/wordml" xmlns:wps="http://schemas.microsoft.com/office/word/2010/wordprocessingShape" mc:Ignorable="w14 w15 w16se w16cid w16 w16cex w16sdtdh w16du wp14">
   <w:body>
     <w:p>
       <w:pPr>
@@ -942,10 +942,7 @@
         <w:t xml:space="preserve"> </w:t>
       </w:r>
       <w:r>
-        <w:t>1</w:t>
-      </w:r>
-      <w:r>
-        <w:t>0</w:t>
+        <w:t>10</w:t>
       </w:r>
       <w:r>
         <w:t>/04/2024</w:t>
@@ -3883,13 +3880,7 @@
         <w:rPr>
           <w:rStyle w:val="lh-audittitle"/>
         </w:rPr>
-        <w:t>Heading elements are not in a sequentially-descending order</w:t>
-      </w:r>
-      <w:r>
-        <w:rPr>
-          <w:rStyle w:val="lh-audittitle"/>
-        </w:rPr>
-        <w:t xml:space="preserve">. </w:t>
+        <w:t xml:space="preserve">Heading elements are not in a sequentially-descending order. </w:t>
       </w:r>
     </w:p>
     <w:p>
@@ -4158,7 +4149,7 @@
           <w:iCs/>
           <w:u w:val="single"/>
         </w:rPr>
-        <w:t xml:space="preserve">(I don’t think its required </w:t>
+        <w:t xml:space="preserve">(I don’t think </w:t>
       </w:r>
       <w:proofErr w:type="spellStart"/>
       <w:r>
@@ -4168,7 +4159,7 @@
           <w:iCs/>
           <w:u w:val="single"/>
         </w:rPr>
-        <w:t>im</w:t>
+        <w:t>its</w:t>
       </w:r>
       <w:proofErr w:type="spellEnd"/>
       <w:r>
@@ -4178,6 +4169,26 @@
           <w:iCs/>
           <w:u w:val="single"/>
         </w:rPr>
+        <w:t xml:space="preserve"> required </w:t>
+      </w:r>
+      <w:proofErr w:type="spellStart"/>
+      <w:r>
+        <w:rPr>
+          <w:rStyle w:val="lh-audittitle-and-text"/>
+          <w:i/>
+          <w:iCs/>
+          <w:u w:val="single"/>
+        </w:rPr>
+        <w:t>im</w:t>
+      </w:r>
+      <w:proofErr w:type="spellEnd"/>
+      <w:r>
+        <w:rPr>
+          <w:rStyle w:val="lh-audittitle-and-text"/>
+          <w:i/>
+          <w:iCs/>
+          <w:u w:val="single"/>
+        </w:rPr>
         <w:t xml:space="preserve"> 93% for accessibility)</w:t>
       </w:r>
     </w:p>
@@ -4217,6 +4228,397 @@
           <w:color w:val="000000" w:themeColor="text1"/>
         </w:rPr>
       </w:pPr>
+    </w:p>
+    <w:p>
+      <w:pPr>
+        <w:rPr>
+          <w:color w:val="000000" w:themeColor="text1"/>
+        </w:rPr>
+      </w:pPr>
+    </w:p>
+    <w:p>
+      <w:pPr>
+        <w:rPr>
+          <w:color w:val="000000" w:themeColor="text1"/>
+        </w:rPr>
+      </w:pPr>
+    </w:p>
+    <w:p>
+      <w:pPr>
+        <w:rPr>
+          <w:color w:val="000000" w:themeColor="text1"/>
+        </w:rPr>
+      </w:pPr>
+    </w:p>
+    <w:p>
+      <w:pPr>
+        <w:rPr>
+          <w:color w:val="000000" w:themeColor="text1"/>
+        </w:rPr>
+      </w:pPr>
+    </w:p>
+    <w:p>
+      <w:pPr>
+        <w:rPr>
+          <w:color w:val="000000" w:themeColor="text1"/>
+        </w:rPr>
+      </w:pPr>
+    </w:p>
+    <w:p>
+      <w:pPr>
+        <w:rPr>
+          <w:color w:val="000000" w:themeColor="text1"/>
+        </w:rPr>
+      </w:pPr>
+    </w:p>
+    <w:p>
+      <w:pPr>
+        <w:rPr>
+          <w:color w:val="000000" w:themeColor="text1"/>
+        </w:rPr>
+      </w:pPr>
+    </w:p>
+    <w:p>
+      <w:pPr>
+        <w:rPr>
+          <w:color w:val="000000" w:themeColor="text1"/>
+        </w:rPr>
+      </w:pPr>
+      <w:r>
+        <w:rPr>
+          <w:color w:val="000000" w:themeColor="text1"/>
+        </w:rPr>
+        <w:lastRenderedPageBreak/>
+        <w:t>P</w:t>
+      </w:r>
+      <w:r>
+        <w:rPr>
+          <w:color w:val="000000" w:themeColor="text1"/>
+        </w:rPr>
+        <w:t>urifyCSS:</w:t>
+      </w:r>
+      <w:r>
+        <w:rPr>
+          <w:color w:val="000000" w:themeColor="text1"/>
+        </w:rPr>
+        <w:t xml:space="preserve"> </w:t>
+      </w:r>
+      <w:r>
+        <w:rPr>
+          <w:b/>
+          <w:bCs/>
+          <w:color w:val="000000" w:themeColor="text1"/>
+        </w:rPr>
+        <w:t>REMOVE</w:t>
+      </w:r>
+      <w:r>
+        <w:rPr>
+          <w:b/>
+          <w:bCs/>
+          <w:color w:val="000000" w:themeColor="text1"/>
+        </w:rPr>
+        <w:t xml:space="preserve"> EXCESS</w:t>
+      </w:r>
+      <w:r>
+        <w:rPr>
+          <w:b/>
+          <w:bCs/>
+          <w:color w:val="000000" w:themeColor="text1"/>
+        </w:rPr>
+        <w:t xml:space="preserve"> CSS</w:t>
+      </w:r>
+      <w:r>
+        <w:rPr>
+          <w:color w:val="000000" w:themeColor="text1"/>
+        </w:rPr>
+        <w:t>. KB saving</w:t>
+      </w:r>
+    </w:p>
+    <w:p>
+      <w:pPr>
+        <w:rPr>
+          <w:b/>
+          <w:bCs/>
+          <w:color w:val="000000" w:themeColor="text1"/>
+        </w:rPr>
+      </w:pPr>
+      <w:r>
+        <w:rPr>
+          <w:color w:val="000000" w:themeColor="text1"/>
+        </w:rPr>
+        <w:t>From</w:t>
+      </w:r>
+      <w:r>
+        <w:rPr>
+          <w:color w:val="000000" w:themeColor="text1"/>
+        </w:rPr>
+        <w:t>:</w:t>
+      </w:r>
+      <w:r>
+        <w:rPr>
+          <w:color w:val="000000" w:themeColor="text1"/>
+        </w:rPr>
+        <w:tab/>
+      </w:r>
+      <w:r>
+        <w:rPr>
+          <w:color w:val="000000" w:themeColor="text1"/>
+        </w:rPr>
+        <w:tab/>
+      </w:r>
+      <w:r>
+        <w:rPr>
+          <w:color w:val="000000" w:themeColor="text1"/>
+        </w:rPr>
+        <w:tab/>
+      </w:r>
+      <w:r>
+        <w:rPr>
+          <w:b/>
+          <w:bCs/>
+          <w:color w:val="000000" w:themeColor="text1"/>
+        </w:rPr>
+        <w:t xml:space="preserve">Mobile </w:t>
+      </w:r>
+      <w:r>
+        <w:rPr>
+          <w:b/>
+          <w:bCs/>
+          <w:color w:val="000000" w:themeColor="text1"/>
+        </w:rPr>
+        <w:t>83</w:t>
+      </w:r>
+      <w:r>
+        <w:rPr>
+          <w:b/>
+          <w:bCs/>
+          <w:color w:val="000000" w:themeColor="text1"/>
+        </w:rPr>
+        <w:t xml:space="preserve"> </w:t>
+      </w:r>
+      <w:r>
+        <w:rPr>
+          <w:b/>
+          <w:bCs/>
+          <w:color w:val="000000" w:themeColor="text1"/>
+        </w:rPr>
+        <w:tab/>
+      </w:r>
+      <w:r>
+        <w:rPr>
+          <w:b/>
+          <w:bCs/>
+          <w:color w:val="000000" w:themeColor="text1"/>
+        </w:rPr>
+        <w:tab/>
+      </w:r>
+      <w:r>
+        <w:rPr>
+          <w:b/>
+          <w:bCs/>
+          <w:color w:val="000000" w:themeColor="text1"/>
+        </w:rPr>
+        <w:t>Web 9</w:t>
+      </w:r>
+      <w:r>
+        <w:rPr>
+          <w:b/>
+          <w:bCs/>
+          <w:color w:val="000000" w:themeColor="text1"/>
+        </w:rPr>
+        <w:t>8</w:t>
+      </w:r>
+      <w:r>
+        <w:rPr>
+          <w:b/>
+          <w:bCs/>
+          <w:color w:val="000000" w:themeColor="text1"/>
+        </w:rPr>
+        <w:tab/>
+      </w:r>
+      <w:r>
+        <w:rPr>
+          <w:b/>
+          <w:bCs/>
+          <w:color w:val="000000" w:themeColor="text1"/>
+        </w:rPr>
+        <w:tab/>
+      </w:r>
+      <w:r>
+        <w:rPr>
+          <w:color w:val="000000" w:themeColor="text1"/>
+        </w:rPr>
+        <w:t>together</w:t>
+      </w:r>
+      <w:r>
+        <w:rPr>
+          <w:b/>
+          <w:bCs/>
+          <w:color w:val="000000" w:themeColor="text1"/>
+        </w:rPr>
+        <w:t xml:space="preserve"> </w:t>
+      </w:r>
+      <w:r>
+        <w:rPr>
+          <w:b/>
+          <w:bCs/>
+          <w:color w:val="000000" w:themeColor="text1"/>
+        </w:rPr>
+        <w:tab/>
+        <w:t>181</w:t>
+      </w:r>
+    </w:p>
+    <w:p>
+      <w:pPr>
+        <w:rPr>
+          <w:b/>
+          <w:bCs/>
+          <w:color w:val="000000" w:themeColor="text1"/>
+          <w:u w:val="single"/>
+        </w:rPr>
+      </w:pPr>
+      <w:r>
+        <w:rPr>
+          <w:b/>
+          <w:bCs/>
+          <w:color w:val="000000" w:themeColor="text1"/>
+          <w:u w:val="single"/>
+        </w:rPr>
+        <w:t>BEFORE</w:t>
+      </w:r>
+    </w:p>
+    <w:p>
+      <w:pPr>
+        <w:rPr>
+          <w:b/>
+          <w:bCs/>
+        </w:rPr>
+      </w:pPr>
+      <w:r>
+        <w:rPr>
+          <w:b/>
+          <w:bCs/>
+        </w:rPr>
+        <w:tab/>
+      </w:r>
+      <w:r>
+        <w:rPr>
+          <w:b/>
+          <w:bCs/>
+        </w:rPr>
+        <w:tab/>
+      </w:r>
+      <w:r>
+        <w:rPr>
+          <w:b/>
+          <w:bCs/>
+        </w:rPr>
+        <w:tab/>
+      </w:r>
+      <w:r>
+        <w:rPr>
+          <w:b/>
+          <w:bCs/>
+        </w:rPr>
+        <w:drawing>
+          <wp:inline distT="0" distB="0" distL="0" distR="0" wp14:anchorId="11E29DB6" wp14:editId="3DC91B3F">
+            <wp:extent cx="5220429" cy="2295845"/>
+            <wp:effectExtent l="0" t="0" r="0" b="9525"/>
+            <wp:docPr id="98301415" name="Picture 1"/>
+            <wp:cNvGraphicFramePr>
+              <a:graphicFrameLocks xmlns:a="http://schemas.openxmlformats.org/drawingml/2006/main" noChangeAspect="1"/>
+            </wp:cNvGraphicFramePr>
+            <a:graphic xmlns:a="http://schemas.openxmlformats.org/drawingml/2006/main">
+              <a:graphicData uri="http://schemas.openxmlformats.org/drawingml/2006/picture">
+                <pic:pic xmlns:pic="http://schemas.openxmlformats.org/drawingml/2006/picture">
+                  <pic:nvPicPr>
+                    <pic:cNvPr id="98301415" name=""/>
+                    <pic:cNvPicPr/>
+                  </pic:nvPicPr>
+                  <pic:blipFill>
+                    <a:blip r:embed="rId5"/>
+                    <a:stretch>
+                      <a:fillRect/>
+                    </a:stretch>
+                  </pic:blipFill>
+                  <pic:spPr>
+                    <a:xfrm>
+                      <a:off x="0" y="0"/>
+                      <a:ext cx="5220429" cy="2295845"/>
+                    </a:xfrm>
+                    <a:prstGeom prst="rect">
+                      <a:avLst/>
+                    </a:prstGeom>
+                  </pic:spPr>
+                </pic:pic>
+              </a:graphicData>
+            </a:graphic>
+          </wp:inline>
+        </w:drawing>
+      </w:r>
+    </w:p>
+    <w:p>
+      <w:pPr>
+        <w:rPr>
+          <w:color w:val="000000" w:themeColor="text1"/>
+        </w:rPr>
+      </w:pPr>
+      <w:r>
+        <w:rPr>
+          <w:color w:val="000000" w:themeColor="text1"/>
+        </w:rPr>
+        <w:drawing>
+          <wp:inline distT="0" distB="0" distL="0" distR="0" wp14:anchorId="54326F4F" wp14:editId="424EA7E5">
+            <wp:extent cx="5731510" cy="4054475"/>
+            <wp:effectExtent l="0" t="0" r="2540" b="3175"/>
+            <wp:docPr id="1480024901" name="Picture 1"/>
+            <wp:cNvGraphicFramePr>
+              <a:graphicFrameLocks xmlns:a="http://schemas.openxmlformats.org/drawingml/2006/main" noChangeAspect="1"/>
+            </wp:cNvGraphicFramePr>
+            <a:graphic xmlns:a="http://schemas.openxmlformats.org/drawingml/2006/main">
+              <a:graphicData uri="http://schemas.openxmlformats.org/drawingml/2006/picture">
+                <pic:pic xmlns:pic="http://schemas.openxmlformats.org/drawingml/2006/picture">
+                  <pic:nvPicPr>
+                    <pic:cNvPr id="1480024901" name=""/>
+                    <pic:cNvPicPr/>
+                  </pic:nvPicPr>
+                  <pic:blipFill>
+                    <a:blip r:embed="rId6"/>
+                    <a:stretch>
+                      <a:fillRect/>
+                    </a:stretch>
+                  </pic:blipFill>
+                  <pic:spPr>
+                    <a:xfrm>
+                      <a:off x="0" y="0"/>
+                      <a:ext cx="5731510" cy="4054475"/>
+                    </a:xfrm>
+                    <a:prstGeom prst="rect">
+                      <a:avLst/>
+                    </a:prstGeom>
+                  </pic:spPr>
+                </pic:pic>
+              </a:graphicData>
+            </a:graphic>
+          </wp:inline>
+        </w:drawing>
+      </w:r>
+    </w:p>
+    <w:p>
+      <w:pPr>
+        <w:rPr>
+          <w:color w:val="000000" w:themeColor="text1"/>
+        </w:rPr>
+      </w:pPr>
+      <w:r>
+        <w:rPr>
+          <w:b/>
+          <w:bCs/>
+          <w:color w:val="000000" w:themeColor="text1"/>
+          <w:u w:val="single"/>
+        </w:rPr>
+        <w:t>AFTER</w:t>
+      </w:r>
     </w:p>
     <w:sectPr>
       <w:pgSz w:w="11906" w:h="16838"/>
@@ -4229,7 +4631,7 @@
 </file>
 
 <file path=word/styles.xml><?xml version="1.0" encoding="utf-8"?>
-<w:styles xmlns:mc="http://schemas.openxmlformats.org/markup-compatibility/2006" xmlns:r="http://schemas.openxmlformats.org/officeDocument/2006/relationships" xmlns:w="http://schemas.openxmlformats.org/wordprocessingml/2006/main" xmlns:w14="http://schemas.microsoft.com/office/word/2010/wordml" xmlns:w15="http://schemas.microsoft.com/office/word/2012/wordml" xmlns:w16cex="http://schemas.microsoft.com/office/word/2018/wordml/cex" xmlns:w16cid="http://schemas.microsoft.com/office/word/2016/wordml/cid" xmlns:w16="http://schemas.microsoft.com/office/word/2018/wordml" xmlns:w16sdtdh="http://schemas.microsoft.com/office/word/2020/wordml/sdtdatahash" xmlns:w16se="http://schemas.microsoft.com/office/word/2015/wordml/symex" mc:Ignorable="w14 w15 w16se w16cid w16 w16cex w16sdtdh">
+<w:styles xmlns:mc="http://schemas.openxmlformats.org/markup-compatibility/2006" xmlns:r="http://schemas.openxmlformats.org/officeDocument/2006/relationships" xmlns:w="http://schemas.openxmlformats.org/wordprocessingml/2006/main" xmlns:w14="http://schemas.microsoft.com/office/word/2010/wordml" xmlns:w15="http://schemas.microsoft.com/office/word/2012/wordml" xmlns:w16cex="http://schemas.microsoft.com/office/word/2018/wordml/cex" xmlns:w16cid="http://schemas.microsoft.com/office/word/2016/wordml/cid" xmlns:w16="http://schemas.microsoft.com/office/word/2018/wordml" xmlns:w16du="http://schemas.microsoft.com/office/word/2023/wordml/word16du" xmlns:w16sdtdh="http://schemas.microsoft.com/office/word/2020/wordml/sdtdatahash" xmlns:w16se="http://schemas.microsoft.com/office/word/2015/wordml/symex" mc:Ignorable="w14 w15 w16se w16cid w16 w16cex w16sdtdh w16du">
   <w:docDefaults>
     <w:rPrDefault>
       <w:rPr>

--- a/notesWebsite.docx
+++ b/notesWebsite.docx
@@ -4607,7 +4607,10 @@
     <w:p>
       <w:pPr>
         <w:rPr>
-          <w:color w:val="000000" w:themeColor="text1"/>
+          <w:b/>
+          <w:bCs/>
+          <w:color w:val="000000" w:themeColor="text1"/>
+          <w:u w:val="single"/>
         </w:rPr>
       </w:pPr>
       <w:r>
@@ -4619,6 +4622,172 @@
         </w:rPr>
         <w:t>AFTER</w:t>
       </w:r>
+    </w:p>
+    <w:p>
+      <w:pPr>
+        <w:rPr>
+          <w:b/>
+          <w:bCs/>
+          <w:color w:val="000000" w:themeColor="text1"/>
+        </w:rPr>
+      </w:pPr>
+      <w:r>
+        <w:rPr>
+          <w:color w:val="000000" w:themeColor="text1"/>
+        </w:rPr>
+        <w:t>From</w:t>
+      </w:r>
+      <w:r>
+        <w:rPr>
+          <w:color w:val="000000" w:themeColor="text1"/>
+        </w:rPr>
+        <w:t>:</w:t>
+      </w:r>
+      <w:r>
+        <w:rPr>
+          <w:color w:val="000000" w:themeColor="text1"/>
+        </w:rPr>
+        <w:tab/>
+      </w:r>
+      <w:r>
+        <w:rPr>
+          <w:color w:val="000000" w:themeColor="text1"/>
+        </w:rPr>
+        <w:tab/>
+      </w:r>
+      <w:r>
+        <w:rPr>
+          <w:color w:val="000000" w:themeColor="text1"/>
+        </w:rPr>
+        <w:tab/>
+      </w:r>
+      <w:r>
+        <w:rPr>
+          <w:b/>
+          <w:bCs/>
+          <w:color w:val="000000" w:themeColor="text1"/>
+        </w:rPr>
+        <w:t xml:space="preserve">Mobile </w:t>
+      </w:r>
+      <w:r>
+        <w:rPr>
+          <w:b/>
+          <w:bCs/>
+          <w:color w:val="000000" w:themeColor="text1"/>
+        </w:rPr>
+        <w:t>87</w:t>
+      </w:r>
+      <w:r>
+        <w:rPr>
+          <w:b/>
+          <w:bCs/>
+          <w:color w:val="000000" w:themeColor="text1"/>
+        </w:rPr>
+        <w:t xml:space="preserve"> </w:t>
+      </w:r>
+      <w:r>
+        <w:rPr>
+          <w:b/>
+          <w:bCs/>
+          <w:color w:val="000000" w:themeColor="text1"/>
+        </w:rPr>
+        <w:tab/>
+      </w:r>
+      <w:r>
+        <w:rPr>
+          <w:b/>
+          <w:bCs/>
+          <w:color w:val="000000" w:themeColor="text1"/>
+        </w:rPr>
+        <w:tab/>
+      </w:r>
+      <w:r>
+        <w:rPr>
+          <w:b/>
+          <w:bCs/>
+          <w:color w:val="000000" w:themeColor="text1"/>
+        </w:rPr>
+        <w:t>Web 9</w:t>
+      </w:r>
+      <w:r>
+        <w:rPr>
+          <w:b/>
+          <w:bCs/>
+          <w:color w:val="000000" w:themeColor="text1"/>
+        </w:rPr>
+        <w:t>8</w:t>
+      </w:r>
+      <w:r>
+        <w:rPr>
+          <w:b/>
+          <w:bCs/>
+          <w:color w:val="000000" w:themeColor="text1"/>
+        </w:rPr>
+        <w:tab/>
+      </w:r>
+      <w:r>
+        <w:rPr>
+          <w:b/>
+          <w:bCs/>
+          <w:color w:val="000000" w:themeColor="text1"/>
+        </w:rPr>
+        <w:tab/>
+      </w:r>
+      <w:r>
+        <w:rPr>
+          <w:color w:val="000000" w:themeColor="text1"/>
+        </w:rPr>
+        <w:t>together</w:t>
+      </w:r>
+      <w:r>
+        <w:rPr>
+          <w:b/>
+          <w:bCs/>
+          <w:color w:val="000000" w:themeColor="text1"/>
+        </w:rPr>
+        <w:t xml:space="preserve"> </w:t>
+      </w:r>
+      <w:r>
+        <w:rPr>
+          <w:b/>
+          <w:bCs/>
+          <w:color w:val="000000" w:themeColor="text1"/>
+        </w:rPr>
+        <w:tab/>
+        <w:t>18</w:t>
+      </w:r>
+      <w:r>
+        <w:rPr>
+          <w:b/>
+          <w:bCs/>
+          <w:color w:val="000000" w:themeColor="text1"/>
+        </w:rPr>
+        <w:t>3</w:t>
+      </w:r>
+    </w:p>
+    <w:p>
+      <w:pPr>
+        <w:rPr>
+          <w:b/>
+          <w:bCs/>
+          <w:color w:val="000000" w:themeColor="text1"/>
+        </w:rPr>
+      </w:pPr>
+      <w:r>
+        <w:rPr>
+          <w:b/>
+          <w:bCs/>
+          <w:color w:val="000000" w:themeColor="text1"/>
+        </w:rPr>
+        <w:t>Change of only 4!!!!!!!!!!!</w:t>
+      </w:r>
+    </w:p>
+    <w:p>
+      <w:pPr>
+        <w:rPr>
+          <w:color w:val="000000" w:themeColor="text1"/>
+        </w:rPr>
+      </w:pPr>
     </w:p>
     <w:sectPr>
       <w:pgSz w:w="11906" w:h="16838"/>
